--- a/performance_test/Report_01_06_2025.docx
+++ b/performance_test/Report_01_06_2025.docx
@@ -79,23 +79,7 @@
           <w:rFonts w:ascii="Arial" w:hAnsi="Arial" w:cs="Arial"/>
           <w:lang w:val="en-US"/>
         </w:rPr>
-        <w:t xml:space="preserve">This performance testing script focuses on simulating user interactions with the </w:t>
-      </w:r>
-      <w:proofErr w:type="spellStart"/>
-      <w:r>
-        <w:rPr>
-          <w:rFonts w:ascii="Arial" w:hAnsi="Arial" w:cs="Arial"/>
-          <w:lang w:val="en-US"/>
-        </w:rPr>
-        <w:t>Petstore</w:t>
-      </w:r>
-      <w:proofErr w:type="spellEnd"/>
-      <w:r>
-        <w:rPr>
-          <w:rFonts w:ascii="Arial" w:hAnsi="Arial" w:cs="Arial"/>
-          <w:lang w:val="en-US"/>
-        </w:rPr>
-        <w:t xml:space="preserve"> API, with an emphasis on pet-related endpoints. Tasks are weighted using the @task(x) decorator, where higher weights indicate more frequent execution. Specifically:</w:t>
+        <w:t>This performance testing script focuses on simulating user interactions with the Petstore API, with an emphasis on pet-related endpoints. Tasks are weighted using the @task(x) decorator, where higher weights indicate more frequent execution. Specifically:</w:t>
       </w:r>
     </w:p>
     <w:p>
@@ -110,21 +94,12 @@
           <w:lang w:val="en-US"/>
         </w:rPr>
       </w:pPr>
-      <w:proofErr w:type="spellStart"/>
       <w:r>
         <w:rPr>
           <w:rFonts w:ascii="Arial" w:hAnsi="Arial" w:cs="Arial"/>
           <w:lang w:val="en-US"/>
         </w:rPr>
-        <w:t>add_pet</w:t>
-      </w:r>
-      <w:proofErr w:type="spellEnd"/>
-      <w:r>
-        <w:rPr>
-          <w:rFonts w:ascii="Arial" w:hAnsi="Arial" w:cs="Arial"/>
-          <w:lang w:val="en-US"/>
-        </w:rPr>
-        <w:t xml:space="preserve"> (weight: </w:t>
+        <w:t xml:space="preserve">add_pet (weight: </w:t>
       </w:r>
       <w:r>
         <w:rPr>
@@ -153,21 +128,12 @@
           <w:lang w:val="en-US"/>
         </w:rPr>
       </w:pPr>
-      <w:proofErr w:type="spellStart"/>
       <w:r>
         <w:rPr>
           <w:rFonts w:ascii="Arial" w:hAnsi="Arial" w:cs="Arial"/>
           <w:lang w:val="en-US"/>
         </w:rPr>
-        <w:t>get_pet_by_id</w:t>
-      </w:r>
-      <w:proofErr w:type="spellEnd"/>
-      <w:r>
-        <w:rPr>
-          <w:rFonts w:ascii="Arial" w:hAnsi="Arial" w:cs="Arial"/>
-          <w:lang w:val="en-US"/>
-        </w:rPr>
-        <w:t xml:space="preserve"> (weight: 2) is tested less frequently.</w:t>
+        <w:t>get_pet_by_id (weight: 2) is tested less frequently.</w:t>
       </w:r>
     </w:p>
     <w:p>
@@ -182,37 +148,1470 @@
           <w:lang w:val="en-US"/>
         </w:rPr>
       </w:pPr>
-      <w:proofErr w:type="spellStart"/>
       <w:r>
         <w:rPr>
           <w:rFonts w:ascii="Arial" w:hAnsi="Arial" w:cs="Arial"/>
           <w:lang w:val="en-US"/>
         </w:rPr>
-        <w:t>delete_pet</w:t>
-      </w:r>
-      <w:proofErr w:type="spellEnd"/>
-      <w:r>
+        <w:t>delete_pet (weight: 1) is the least frequent.</w:t>
+      </w:r>
+    </w:p>
+    <w:p>
+      <w:pPr>
         <w:rPr>
           <w:rFonts w:ascii="Arial" w:hAnsi="Arial" w:cs="Arial"/>
           <w:lang w:val="en-US"/>
         </w:rPr>
-        <w:t xml:space="preserve"> (weight: 1) is the least frequent.</w:t>
-      </w:r>
-    </w:p>
-    <w:p>
-      <w:pPr>
+      </w:pPr>
+      <w:r>
         <w:rPr>
           <w:rFonts w:ascii="Arial" w:hAnsi="Arial" w:cs="Arial"/>
           <w:lang w:val="en-US"/>
         </w:rPr>
-      </w:pPr>
-      <w:r>
+        <w:t>Currently, the testing covers only the pet-related endpoints, but future plans include expanding the coverage to include store and user endpoints for a more comprehensive performance evaluation.</w:t>
+      </w:r>
+    </w:p>
+    <w:p>
+      <w:pPr>
+        <w:pStyle w:val="Title"/>
+        <w:rPr>
+          <w:rFonts w:ascii="Arial" w:eastAsia="Times New Roman" w:hAnsi="Arial" w:cs="Arial"/>
+          <w:sz w:val="44"/>
+          <w:szCs w:val="44"/>
+          <w:lang w:val="en-US" w:eastAsia="es-MX"/>
+        </w:rPr>
+      </w:pPr>
+      <w:r>
+        <w:rPr>
+          <w:rFonts w:ascii="Arial" w:eastAsia="Times New Roman" w:hAnsi="Arial" w:cs="Arial"/>
+          <w:sz w:val="44"/>
+          <w:szCs w:val="44"/>
+          <w:lang w:val="en-US" w:eastAsia="es-MX"/>
+        </w:rPr>
+        <w:t>Result</w:t>
+      </w:r>
+    </w:p>
+    <w:p>
+      <w:pPr>
+        <w:rPr>
+          <w:rFonts w:ascii="Arial" w:hAnsi="Arial" w:cs="Arial"/>
+          <w:b/>
+          <w:bCs/>
+          <w:lang w:val="en-US"/>
+        </w:rPr>
+      </w:pPr>
+    </w:p>
+    <w:tbl>
+      <w:tblPr>
+        <w:tblW w:w="0" w:type="auto"/>
+        <w:tblCellSpacing w:w="15" w:type="dxa"/>
+        <w:tblBorders>
+          <w:top w:val="single" w:sz="4" w:space="0" w:color="auto"/>
+          <w:left w:val="single" w:sz="4" w:space="0" w:color="auto"/>
+          <w:bottom w:val="single" w:sz="4" w:space="0" w:color="auto"/>
+          <w:right w:val="single" w:sz="4" w:space="0" w:color="auto"/>
+          <w:insideH w:val="single" w:sz="4" w:space="0" w:color="auto"/>
+          <w:insideV w:val="single" w:sz="4" w:space="0" w:color="auto"/>
+        </w:tblBorders>
+        <w:tblCellMar>
+          <w:top w:w="15" w:type="dxa"/>
+          <w:left w:w="15" w:type="dxa"/>
+          <w:bottom w:w="15" w:type="dxa"/>
+          <w:right w:w="15" w:type="dxa"/>
+        </w:tblCellMar>
+        <w:tblLook w:val="04A0" w:firstRow="1" w:lastRow="0" w:firstColumn="1" w:lastColumn="0" w:noHBand="0" w:noVBand="1"/>
+      </w:tblPr>
+      <w:tblGrid>
+        <w:gridCol w:w="1437"/>
+        <w:gridCol w:w="1548"/>
+        <w:gridCol w:w="1631"/>
+        <w:gridCol w:w="1771"/>
+        <w:gridCol w:w="2441"/>
+      </w:tblGrid>
+      <w:tr>
+        <w:trPr>
+          <w:tblHeader/>
+          <w:tblCellSpacing w:w="15" w:type="dxa"/>
+        </w:trPr>
+        <w:tc>
+          <w:tcPr>
+            <w:tcW w:w="0" w:type="auto"/>
+            <w:vAlign w:val="center"/>
+            <w:hideMark/>
+          </w:tcPr>
+          <w:p>
+            <w:pPr>
+              <w:spacing w:after="0" w:line="240" w:lineRule="auto"/>
+              <w:jc w:val="center"/>
+              <w:rPr>
+                <w:rFonts w:ascii="Arial" w:eastAsia="Times New Roman" w:hAnsi="Arial" w:cs="Arial"/>
+                <w:b/>
+                <w:bCs/>
+                <w:lang w:eastAsia="es-MX"/>
+              </w:rPr>
+            </w:pPr>
+            <w:r>
+              <w:rPr>
+                <w:rFonts w:ascii="Arial" w:eastAsia="Times New Roman" w:hAnsi="Arial" w:cs="Arial"/>
+                <w:b/>
+                <w:bCs/>
+                <w:lang w:eastAsia="es-MX"/>
+              </w:rPr>
+              <w:t>M</w:t>
+            </w:r>
+            <w:r>
+              <w:rPr>
+                <w:rFonts w:ascii="Arial" w:eastAsia="Times New Roman" w:hAnsi="Arial" w:cs="Arial"/>
+                <w:b/>
+                <w:bCs/>
+                <w:lang w:eastAsia="es-MX"/>
+              </w:rPr>
+              <w:t>etric</w:t>
+            </w:r>
+          </w:p>
+        </w:tc>
+        <w:tc>
+          <w:tcPr>
+            <w:tcW w:w="0" w:type="auto"/>
+            <w:vAlign w:val="center"/>
+            <w:hideMark/>
+          </w:tcPr>
+          <w:p>
+            <w:pPr>
+              <w:spacing w:after="0" w:line="240" w:lineRule="auto"/>
+              <w:jc w:val="center"/>
+              <w:rPr>
+                <w:rFonts w:ascii="Arial" w:eastAsia="Times New Roman" w:hAnsi="Arial" w:cs="Arial"/>
+                <w:b/>
+                <w:bCs/>
+                <w:lang w:eastAsia="es-MX"/>
+              </w:rPr>
+            </w:pPr>
+            <w:r>
+              <w:rPr>
+                <w:rFonts w:ascii="Arial" w:eastAsia="Times New Roman" w:hAnsi="Arial" w:cs="Arial"/>
+                <w:b/>
+                <w:bCs/>
+                <w:lang w:eastAsia="es-MX"/>
+              </w:rPr>
+              <w:t>Scenario 1: Low Load</w:t>
+            </w:r>
+          </w:p>
+        </w:tc>
+        <w:tc>
+          <w:tcPr>
+            <w:tcW w:w="0" w:type="auto"/>
+            <w:vAlign w:val="center"/>
+            <w:hideMark/>
+          </w:tcPr>
+          <w:p>
+            <w:pPr>
+              <w:spacing w:after="0" w:line="240" w:lineRule="auto"/>
+              <w:jc w:val="center"/>
+              <w:rPr>
+                <w:rFonts w:ascii="Arial" w:eastAsia="Times New Roman" w:hAnsi="Arial" w:cs="Arial"/>
+                <w:b/>
+                <w:bCs/>
+                <w:lang w:eastAsia="es-MX"/>
+              </w:rPr>
+            </w:pPr>
+            <w:r>
+              <w:rPr>
+                <w:rFonts w:ascii="Arial" w:eastAsia="Times New Roman" w:hAnsi="Arial" w:cs="Arial"/>
+                <w:b/>
+                <w:bCs/>
+                <w:lang w:eastAsia="es-MX"/>
+              </w:rPr>
+              <w:t>Scenario 2: Moderate Load</w:t>
+            </w:r>
+          </w:p>
+        </w:tc>
+        <w:tc>
+          <w:tcPr>
+            <w:tcW w:w="0" w:type="auto"/>
+            <w:vAlign w:val="center"/>
+            <w:hideMark/>
+          </w:tcPr>
+          <w:p>
+            <w:pPr>
+              <w:spacing w:after="0" w:line="240" w:lineRule="auto"/>
+              <w:jc w:val="center"/>
+              <w:rPr>
+                <w:rFonts w:ascii="Arial" w:eastAsia="Times New Roman" w:hAnsi="Arial" w:cs="Arial"/>
+                <w:b/>
+                <w:bCs/>
+                <w:lang w:val="en-US" w:eastAsia="es-MX"/>
+              </w:rPr>
+            </w:pPr>
+            <w:r>
+              <w:rPr>
+                <w:rFonts w:ascii="Arial" w:eastAsia="Times New Roman" w:hAnsi="Arial" w:cs="Arial"/>
+                <w:b/>
+                <w:bCs/>
+                <w:lang w:val="en-US" w:eastAsia="es-MX"/>
+              </w:rPr>
+              <w:t>Scenario 3: High Load (Stress Test)</w:t>
+            </w:r>
+          </w:p>
+        </w:tc>
+        <w:tc>
+          <w:tcPr>
+            <w:tcW w:w="0" w:type="auto"/>
+            <w:vAlign w:val="center"/>
+            <w:hideMark/>
+          </w:tcPr>
+          <w:p>
+            <w:pPr>
+              <w:spacing w:after="0" w:line="240" w:lineRule="auto"/>
+              <w:jc w:val="center"/>
+              <w:rPr>
+                <w:rFonts w:ascii="Arial" w:eastAsia="Times New Roman" w:hAnsi="Arial" w:cs="Arial"/>
+                <w:b/>
+                <w:bCs/>
+                <w:lang w:eastAsia="es-MX"/>
+              </w:rPr>
+            </w:pPr>
+            <w:r>
+              <w:rPr>
+                <w:rFonts w:ascii="Arial" w:eastAsia="Times New Roman" w:hAnsi="Arial" w:cs="Arial"/>
+                <w:b/>
+                <w:bCs/>
+                <w:lang w:eastAsia="es-MX"/>
+              </w:rPr>
+              <w:t>Observations</w:t>
+            </w:r>
+          </w:p>
+        </w:tc>
+      </w:tr>
+      <w:tr>
+        <w:trPr>
+          <w:tblCellSpacing w:w="15" w:type="dxa"/>
+        </w:trPr>
+        <w:tc>
+          <w:tcPr>
+            <w:tcW w:w="0" w:type="auto"/>
+            <w:vAlign w:val="center"/>
+            <w:hideMark/>
+          </w:tcPr>
+          <w:p>
+            <w:pPr>
+              <w:spacing w:after="0" w:line="240" w:lineRule="auto"/>
+              <w:rPr>
+                <w:rFonts w:ascii="Arial" w:eastAsia="Times New Roman" w:hAnsi="Arial" w:cs="Arial"/>
+                <w:lang w:eastAsia="es-MX"/>
+              </w:rPr>
+            </w:pPr>
+            <w:r>
+              <w:rPr>
+                <w:rFonts w:ascii="Arial" w:eastAsia="Times New Roman" w:hAnsi="Arial" w:cs="Arial"/>
+                <w:b/>
+                <w:bCs/>
+                <w:lang w:eastAsia="es-MX"/>
+              </w:rPr>
+              <w:t>Total Requests</w:t>
+            </w:r>
+          </w:p>
+        </w:tc>
+        <w:tc>
+          <w:tcPr>
+            <w:tcW w:w="0" w:type="auto"/>
+            <w:vAlign w:val="center"/>
+            <w:hideMark/>
+          </w:tcPr>
+          <w:p>
+            <w:pPr>
+              <w:spacing w:after="0" w:line="240" w:lineRule="auto"/>
+              <w:rPr>
+                <w:rFonts w:ascii="Arial" w:eastAsia="Times New Roman" w:hAnsi="Arial" w:cs="Arial"/>
+                <w:lang w:eastAsia="es-MX"/>
+              </w:rPr>
+            </w:pPr>
+            <w:r>
+              <w:rPr>
+                <w:rFonts w:ascii="Arial" w:eastAsia="Times New Roman" w:hAnsi="Arial" w:cs="Arial"/>
+                <w:lang w:eastAsia="es-MX"/>
+              </w:rPr>
+              <w:t>319</w:t>
+            </w:r>
+          </w:p>
+        </w:tc>
+        <w:tc>
+          <w:tcPr>
+            <w:tcW w:w="0" w:type="auto"/>
+            <w:vAlign w:val="center"/>
+            <w:hideMark/>
+          </w:tcPr>
+          <w:p>
+            <w:pPr>
+              <w:spacing w:after="0" w:line="240" w:lineRule="auto"/>
+              <w:rPr>
+                <w:rFonts w:ascii="Arial" w:eastAsia="Times New Roman" w:hAnsi="Arial" w:cs="Arial"/>
+                <w:lang w:eastAsia="es-MX"/>
+              </w:rPr>
+            </w:pPr>
+            <w:r>
+              <w:rPr>
+                <w:rFonts w:ascii="Arial" w:eastAsia="Times New Roman" w:hAnsi="Arial" w:cs="Arial"/>
+                <w:lang w:eastAsia="es-MX"/>
+              </w:rPr>
+              <w:t>741</w:t>
+            </w:r>
+          </w:p>
+        </w:tc>
+        <w:tc>
+          <w:tcPr>
+            <w:tcW w:w="0" w:type="auto"/>
+            <w:vAlign w:val="center"/>
+            <w:hideMark/>
+          </w:tcPr>
+          <w:p>
+            <w:pPr>
+              <w:spacing w:after="0" w:line="240" w:lineRule="auto"/>
+              <w:rPr>
+                <w:rFonts w:ascii="Arial" w:eastAsia="Times New Roman" w:hAnsi="Arial" w:cs="Arial"/>
+                <w:lang w:eastAsia="es-MX"/>
+              </w:rPr>
+            </w:pPr>
+            <w:r>
+              <w:rPr>
+                <w:rFonts w:ascii="Arial" w:eastAsia="Times New Roman" w:hAnsi="Arial" w:cs="Arial"/>
+                <w:lang w:eastAsia="es-MX"/>
+              </w:rPr>
+              <w:t>4262</w:t>
+            </w:r>
+          </w:p>
+        </w:tc>
+        <w:tc>
+          <w:tcPr>
+            <w:tcW w:w="0" w:type="auto"/>
+            <w:vAlign w:val="center"/>
+            <w:hideMark/>
+          </w:tcPr>
+          <w:p>
+            <w:pPr>
+              <w:spacing w:after="0" w:line="240" w:lineRule="auto"/>
+              <w:rPr>
+                <w:rFonts w:ascii="Arial" w:eastAsia="Times New Roman" w:hAnsi="Arial" w:cs="Arial"/>
+                <w:lang w:val="en-US" w:eastAsia="es-MX"/>
+              </w:rPr>
+            </w:pPr>
+            <w:r>
+              <w:rPr>
+                <w:rFonts w:ascii="Arial" w:eastAsia="Times New Roman" w:hAnsi="Arial" w:cs="Arial"/>
+                <w:lang w:val="en-US" w:eastAsia="es-MX"/>
+              </w:rPr>
+              <w:t>The total requests scale significantly as the load increases.</w:t>
+            </w:r>
+          </w:p>
+        </w:tc>
+      </w:tr>
+      <w:tr>
+        <w:trPr>
+          <w:tblCellSpacing w:w="15" w:type="dxa"/>
+        </w:trPr>
+        <w:tc>
+          <w:tcPr>
+            <w:tcW w:w="0" w:type="auto"/>
+            <w:vAlign w:val="center"/>
+            <w:hideMark/>
+          </w:tcPr>
+          <w:p>
+            <w:pPr>
+              <w:spacing w:after="0" w:line="240" w:lineRule="auto"/>
+              <w:rPr>
+                <w:rFonts w:ascii="Arial" w:eastAsia="Times New Roman" w:hAnsi="Arial" w:cs="Arial"/>
+                <w:lang w:eastAsia="es-MX"/>
+              </w:rPr>
+            </w:pPr>
+            <w:r>
+              <w:rPr>
+                <w:rFonts w:ascii="Arial" w:eastAsia="Times New Roman" w:hAnsi="Arial" w:cs="Arial"/>
+                <w:b/>
+                <w:bCs/>
+                <w:lang w:eastAsia="es-MX"/>
+              </w:rPr>
+              <w:t>Total Failures</w:t>
+            </w:r>
+          </w:p>
+        </w:tc>
+        <w:tc>
+          <w:tcPr>
+            <w:tcW w:w="0" w:type="auto"/>
+            <w:vAlign w:val="center"/>
+            <w:hideMark/>
+          </w:tcPr>
+          <w:p>
+            <w:pPr>
+              <w:spacing w:after="0" w:line="240" w:lineRule="auto"/>
+              <w:rPr>
+                <w:rFonts w:ascii="Arial" w:eastAsia="Times New Roman" w:hAnsi="Arial" w:cs="Arial"/>
+                <w:lang w:eastAsia="es-MX"/>
+              </w:rPr>
+            </w:pPr>
+            <w:r>
+              <w:rPr>
+                <w:rFonts w:ascii="Arial" w:eastAsia="Times New Roman" w:hAnsi="Arial" w:cs="Arial"/>
+                <w:lang w:eastAsia="es-MX"/>
+              </w:rPr>
+              <w:t>9</w:t>
+            </w:r>
+          </w:p>
+        </w:tc>
+        <w:tc>
+          <w:tcPr>
+            <w:tcW w:w="0" w:type="auto"/>
+            <w:vAlign w:val="center"/>
+            <w:hideMark/>
+          </w:tcPr>
+          <w:p>
+            <w:pPr>
+              <w:spacing w:after="0" w:line="240" w:lineRule="auto"/>
+              <w:rPr>
+                <w:rFonts w:ascii="Arial" w:eastAsia="Times New Roman" w:hAnsi="Arial" w:cs="Arial"/>
+                <w:lang w:eastAsia="es-MX"/>
+              </w:rPr>
+            </w:pPr>
+            <w:r>
+              <w:rPr>
+                <w:rFonts w:ascii="Arial" w:eastAsia="Times New Roman" w:hAnsi="Arial" w:cs="Arial"/>
+                <w:lang w:eastAsia="es-MX"/>
+              </w:rPr>
+              <w:t>48</w:t>
+            </w:r>
+          </w:p>
+        </w:tc>
+        <w:tc>
+          <w:tcPr>
+            <w:tcW w:w="0" w:type="auto"/>
+            <w:vAlign w:val="center"/>
+            <w:hideMark/>
+          </w:tcPr>
+          <w:p>
+            <w:pPr>
+              <w:spacing w:after="0" w:line="240" w:lineRule="auto"/>
+              <w:rPr>
+                <w:rFonts w:ascii="Arial" w:eastAsia="Times New Roman" w:hAnsi="Arial" w:cs="Arial"/>
+                <w:lang w:eastAsia="es-MX"/>
+              </w:rPr>
+            </w:pPr>
+            <w:r>
+              <w:rPr>
+                <w:rFonts w:ascii="Arial" w:eastAsia="Times New Roman" w:hAnsi="Arial" w:cs="Arial"/>
+                <w:lang w:eastAsia="es-MX"/>
+              </w:rPr>
+              <w:t>196</w:t>
+            </w:r>
+          </w:p>
+        </w:tc>
+        <w:tc>
+          <w:tcPr>
+            <w:tcW w:w="0" w:type="auto"/>
+            <w:vAlign w:val="center"/>
+            <w:hideMark/>
+          </w:tcPr>
+          <w:p>
+            <w:pPr>
+              <w:spacing w:after="0" w:line="240" w:lineRule="auto"/>
+              <w:rPr>
+                <w:rFonts w:ascii="Arial" w:eastAsia="Times New Roman" w:hAnsi="Arial" w:cs="Arial"/>
+                <w:lang w:val="en-US" w:eastAsia="es-MX"/>
+              </w:rPr>
+            </w:pPr>
+            <w:r>
+              <w:rPr>
+                <w:rFonts w:ascii="Arial" w:eastAsia="Times New Roman" w:hAnsi="Arial" w:cs="Arial"/>
+                <w:lang w:val="en-US" w:eastAsia="es-MX"/>
+              </w:rPr>
+              <w:t>Failures increase with higher load, primarily affecting the GET endpoint.</w:t>
+            </w:r>
+          </w:p>
+        </w:tc>
+      </w:tr>
+      <w:tr>
+        <w:trPr>
+          <w:tblCellSpacing w:w="15" w:type="dxa"/>
+        </w:trPr>
+        <w:tc>
+          <w:tcPr>
+            <w:tcW w:w="0" w:type="auto"/>
+            <w:vAlign w:val="center"/>
+            <w:hideMark/>
+          </w:tcPr>
+          <w:p>
+            <w:pPr>
+              <w:spacing w:after="0" w:line="240" w:lineRule="auto"/>
+              <w:rPr>
+                <w:rFonts w:ascii="Arial" w:eastAsia="Times New Roman" w:hAnsi="Arial" w:cs="Arial"/>
+                <w:lang w:eastAsia="es-MX"/>
+              </w:rPr>
+            </w:pPr>
+            <w:r>
+              <w:rPr>
+                <w:rFonts w:ascii="Arial" w:eastAsia="Times New Roman" w:hAnsi="Arial" w:cs="Arial"/>
+                <w:b/>
+                <w:bCs/>
+                <w:lang w:eastAsia="es-MX"/>
+              </w:rPr>
+              <w:t>Failure Rate</w:t>
+            </w:r>
+          </w:p>
+        </w:tc>
+        <w:tc>
+          <w:tcPr>
+            <w:tcW w:w="0" w:type="auto"/>
+            <w:vAlign w:val="center"/>
+            <w:hideMark/>
+          </w:tcPr>
+          <w:p>
+            <w:pPr>
+              <w:spacing w:after="0" w:line="240" w:lineRule="auto"/>
+              <w:rPr>
+                <w:rFonts w:ascii="Arial" w:eastAsia="Times New Roman" w:hAnsi="Arial" w:cs="Arial"/>
+                <w:lang w:eastAsia="es-MX"/>
+              </w:rPr>
+            </w:pPr>
+            <w:r>
+              <w:rPr>
+                <w:rFonts w:ascii="Arial" w:eastAsia="Times New Roman" w:hAnsi="Arial" w:cs="Arial"/>
+                <w:lang w:eastAsia="es-MX"/>
+              </w:rPr>
+              <w:t>2.82%</w:t>
+            </w:r>
+          </w:p>
+        </w:tc>
+        <w:tc>
+          <w:tcPr>
+            <w:tcW w:w="0" w:type="auto"/>
+            <w:vAlign w:val="center"/>
+            <w:hideMark/>
+          </w:tcPr>
+          <w:p>
+            <w:pPr>
+              <w:spacing w:after="0" w:line="240" w:lineRule="auto"/>
+              <w:rPr>
+                <w:rFonts w:ascii="Arial" w:eastAsia="Times New Roman" w:hAnsi="Arial" w:cs="Arial"/>
+                <w:lang w:eastAsia="es-MX"/>
+              </w:rPr>
+            </w:pPr>
+            <w:r>
+              <w:rPr>
+                <w:rFonts w:ascii="Arial" w:eastAsia="Times New Roman" w:hAnsi="Arial" w:cs="Arial"/>
+                <w:lang w:eastAsia="es-MX"/>
+              </w:rPr>
+              <w:t>6.48%</w:t>
+            </w:r>
+          </w:p>
+        </w:tc>
+        <w:tc>
+          <w:tcPr>
+            <w:tcW w:w="0" w:type="auto"/>
+            <w:vAlign w:val="center"/>
+            <w:hideMark/>
+          </w:tcPr>
+          <w:p>
+            <w:pPr>
+              <w:spacing w:after="0" w:line="240" w:lineRule="auto"/>
+              <w:rPr>
+                <w:rFonts w:ascii="Arial" w:eastAsia="Times New Roman" w:hAnsi="Arial" w:cs="Arial"/>
+                <w:lang w:eastAsia="es-MX"/>
+              </w:rPr>
+            </w:pPr>
+            <w:r>
+              <w:rPr>
+                <w:rFonts w:ascii="Arial" w:eastAsia="Times New Roman" w:hAnsi="Arial" w:cs="Arial"/>
+                <w:lang w:eastAsia="es-MX"/>
+              </w:rPr>
+              <w:t>4.6%</w:t>
+            </w:r>
+          </w:p>
+        </w:tc>
+        <w:tc>
+          <w:tcPr>
+            <w:tcW w:w="0" w:type="auto"/>
+            <w:vAlign w:val="center"/>
+            <w:hideMark/>
+          </w:tcPr>
+          <w:p>
+            <w:pPr>
+              <w:spacing w:after="0" w:line="240" w:lineRule="auto"/>
+              <w:rPr>
+                <w:rFonts w:ascii="Arial" w:eastAsia="Times New Roman" w:hAnsi="Arial" w:cs="Arial"/>
+                <w:lang w:val="en-US" w:eastAsia="es-MX"/>
+              </w:rPr>
+            </w:pPr>
+            <w:r>
+              <w:rPr>
+                <w:rFonts w:ascii="Arial" w:eastAsia="Times New Roman" w:hAnsi="Arial" w:cs="Arial"/>
+                <w:lang w:val="en-US" w:eastAsia="es-MX"/>
+              </w:rPr>
+              <w:t>Failure rates peak in Scenario 2 but improve slightly in Scenario 3.</w:t>
+            </w:r>
+          </w:p>
+        </w:tc>
+      </w:tr>
+      <w:tr>
+        <w:trPr>
+          <w:tblCellSpacing w:w="15" w:type="dxa"/>
+        </w:trPr>
+        <w:tc>
+          <w:tcPr>
+            <w:tcW w:w="0" w:type="auto"/>
+            <w:vAlign w:val="center"/>
+            <w:hideMark/>
+          </w:tcPr>
+          <w:p>
+            <w:pPr>
+              <w:spacing w:after="0" w:line="240" w:lineRule="auto"/>
+              <w:rPr>
+                <w:rFonts w:ascii="Arial" w:eastAsia="Times New Roman" w:hAnsi="Arial" w:cs="Arial"/>
+                <w:lang w:eastAsia="es-MX"/>
+              </w:rPr>
+            </w:pPr>
+            <w:r>
+              <w:rPr>
+                <w:rFonts w:ascii="Arial" w:eastAsia="Times New Roman" w:hAnsi="Arial" w:cs="Arial"/>
+                <w:b/>
+                <w:bCs/>
+                <w:lang w:eastAsia="es-MX"/>
+              </w:rPr>
+              <w:t>Median Response Time</w:t>
+            </w:r>
+          </w:p>
+        </w:tc>
+        <w:tc>
+          <w:tcPr>
+            <w:tcW w:w="0" w:type="auto"/>
+            <w:vAlign w:val="center"/>
+            <w:hideMark/>
+          </w:tcPr>
+          <w:p>
+            <w:pPr>
+              <w:spacing w:after="0" w:line="240" w:lineRule="auto"/>
+              <w:rPr>
+                <w:rFonts w:ascii="Arial" w:eastAsia="Times New Roman" w:hAnsi="Arial" w:cs="Arial"/>
+                <w:lang w:eastAsia="es-MX"/>
+              </w:rPr>
+            </w:pPr>
+            <w:r>
+              <w:rPr>
+                <w:rFonts w:ascii="Arial" w:eastAsia="Times New Roman" w:hAnsi="Arial" w:cs="Arial"/>
+                <w:lang w:eastAsia="es-MX"/>
+              </w:rPr>
+              <w:t>100 ms</w:t>
+            </w:r>
+          </w:p>
+        </w:tc>
+        <w:tc>
+          <w:tcPr>
+            <w:tcW w:w="0" w:type="auto"/>
+            <w:vAlign w:val="center"/>
+            <w:hideMark/>
+          </w:tcPr>
+          <w:p>
+            <w:pPr>
+              <w:spacing w:after="0" w:line="240" w:lineRule="auto"/>
+              <w:rPr>
+                <w:rFonts w:ascii="Arial" w:eastAsia="Times New Roman" w:hAnsi="Arial" w:cs="Arial"/>
+                <w:lang w:eastAsia="es-MX"/>
+              </w:rPr>
+            </w:pPr>
+            <w:r>
+              <w:rPr>
+                <w:rFonts w:ascii="Arial" w:eastAsia="Times New Roman" w:hAnsi="Arial" w:cs="Arial"/>
+                <w:lang w:eastAsia="es-MX"/>
+              </w:rPr>
+              <w:t>100 ms</w:t>
+            </w:r>
+          </w:p>
+        </w:tc>
+        <w:tc>
+          <w:tcPr>
+            <w:tcW w:w="0" w:type="auto"/>
+            <w:vAlign w:val="center"/>
+            <w:hideMark/>
+          </w:tcPr>
+          <w:p>
+            <w:pPr>
+              <w:spacing w:after="0" w:line="240" w:lineRule="auto"/>
+              <w:rPr>
+                <w:rFonts w:ascii="Arial" w:eastAsia="Times New Roman" w:hAnsi="Arial" w:cs="Arial"/>
+                <w:lang w:eastAsia="es-MX"/>
+              </w:rPr>
+            </w:pPr>
+            <w:r>
+              <w:rPr>
+                <w:rFonts w:ascii="Arial" w:eastAsia="Times New Roman" w:hAnsi="Arial" w:cs="Arial"/>
+                <w:lang w:eastAsia="es-MX"/>
+              </w:rPr>
+              <w:t>100 ms</w:t>
+            </w:r>
+          </w:p>
+        </w:tc>
+        <w:tc>
+          <w:tcPr>
+            <w:tcW w:w="0" w:type="auto"/>
+            <w:vAlign w:val="center"/>
+            <w:hideMark/>
+          </w:tcPr>
+          <w:p>
+            <w:pPr>
+              <w:spacing w:after="0" w:line="240" w:lineRule="auto"/>
+              <w:rPr>
+                <w:rFonts w:ascii="Arial" w:eastAsia="Times New Roman" w:hAnsi="Arial" w:cs="Arial"/>
+                <w:lang w:val="en-US" w:eastAsia="es-MX"/>
+              </w:rPr>
+            </w:pPr>
+            <w:r>
+              <w:rPr>
+                <w:rFonts w:ascii="Arial" w:eastAsia="Times New Roman" w:hAnsi="Arial" w:cs="Arial"/>
+                <w:lang w:val="en-US" w:eastAsia="es-MX"/>
+              </w:rPr>
+              <w:t>Median response time remains consistent across all scenarios.</w:t>
+            </w:r>
+          </w:p>
+        </w:tc>
+      </w:tr>
+      <w:tr>
+        <w:trPr>
+          <w:tblCellSpacing w:w="15" w:type="dxa"/>
+        </w:trPr>
+        <w:tc>
+          <w:tcPr>
+            <w:tcW w:w="0" w:type="auto"/>
+            <w:vAlign w:val="center"/>
+            <w:hideMark/>
+          </w:tcPr>
+          <w:p>
+            <w:pPr>
+              <w:spacing w:after="0" w:line="240" w:lineRule="auto"/>
+              <w:rPr>
+                <w:rFonts w:ascii="Arial" w:eastAsia="Times New Roman" w:hAnsi="Arial" w:cs="Arial"/>
+                <w:lang w:eastAsia="es-MX"/>
+              </w:rPr>
+            </w:pPr>
+            <w:r>
+              <w:rPr>
+                <w:rFonts w:ascii="Arial" w:eastAsia="Times New Roman" w:hAnsi="Arial" w:cs="Arial"/>
+                <w:b/>
+                <w:bCs/>
+                <w:lang w:eastAsia="es-MX"/>
+              </w:rPr>
+              <w:t>95th Percentile</w:t>
+            </w:r>
+          </w:p>
+        </w:tc>
+        <w:tc>
+          <w:tcPr>
+            <w:tcW w:w="0" w:type="auto"/>
+            <w:vAlign w:val="center"/>
+            <w:hideMark/>
+          </w:tcPr>
+          <w:p>
+            <w:pPr>
+              <w:spacing w:after="0" w:line="240" w:lineRule="auto"/>
+              <w:rPr>
+                <w:rFonts w:ascii="Arial" w:eastAsia="Times New Roman" w:hAnsi="Arial" w:cs="Arial"/>
+                <w:lang w:eastAsia="es-MX"/>
+              </w:rPr>
+            </w:pPr>
+            <w:r>
+              <w:rPr>
+                <w:rFonts w:ascii="Arial" w:eastAsia="Times New Roman" w:hAnsi="Arial" w:cs="Arial"/>
+                <w:lang w:eastAsia="es-MX"/>
+              </w:rPr>
+              <w:t>110 ms</w:t>
+            </w:r>
+          </w:p>
+        </w:tc>
+        <w:tc>
+          <w:tcPr>
+            <w:tcW w:w="0" w:type="auto"/>
+            <w:vAlign w:val="center"/>
+            <w:hideMark/>
+          </w:tcPr>
+          <w:p>
+            <w:pPr>
+              <w:spacing w:after="0" w:line="240" w:lineRule="auto"/>
+              <w:rPr>
+                <w:rFonts w:ascii="Arial" w:eastAsia="Times New Roman" w:hAnsi="Arial" w:cs="Arial"/>
+                <w:lang w:eastAsia="es-MX"/>
+              </w:rPr>
+            </w:pPr>
+            <w:r>
+              <w:rPr>
+                <w:rFonts w:ascii="Arial" w:eastAsia="Times New Roman" w:hAnsi="Arial" w:cs="Arial"/>
+                <w:lang w:eastAsia="es-MX"/>
+              </w:rPr>
+              <w:t>410 ms</w:t>
+            </w:r>
+          </w:p>
+        </w:tc>
+        <w:tc>
+          <w:tcPr>
+            <w:tcW w:w="0" w:type="auto"/>
+            <w:vAlign w:val="center"/>
+            <w:hideMark/>
+          </w:tcPr>
+          <w:p>
+            <w:pPr>
+              <w:spacing w:after="0" w:line="240" w:lineRule="auto"/>
+              <w:rPr>
+                <w:rFonts w:ascii="Arial" w:eastAsia="Times New Roman" w:hAnsi="Arial" w:cs="Arial"/>
+                <w:lang w:eastAsia="es-MX"/>
+              </w:rPr>
+            </w:pPr>
+            <w:r>
+              <w:rPr>
+                <w:rFonts w:ascii="Arial" w:eastAsia="Times New Roman" w:hAnsi="Arial" w:cs="Arial"/>
+                <w:lang w:eastAsia="es-MX"/>
+              </w:rPr>
+              <w:t>430 ms</w:t>
+            </w:r>
+          </w:p>
+        </w:tc>
+        <w:tc>
+          <w:tcPr>
+            <w:tcW w:w="0" w:type="auto"/>
+            <w:vAlign w:val="center"/>
+            <w:hideMark/>
+          </w:tcPr>
+          <w:p>
+            <w:pPr>
+              <w:spacing w:after="0" w:line="240" w:lineRule="auto"/>
+              <w:rPr>
+                <w:rFonts w:ascii="Arial" w:eastAsia="Times New Roman" w:hAnsi="Arial" w:cs="Arial"/>
+                <w:lang w:val="en-US" w:eastAsia="es-MX"/>
+              </w:rPr>
+            </w:pPr>
+            <w:r>
+              <w:rPr>
+                <w:rFonts w:ascii="Arial" w:eastAsia="Times New Roman" w:hAnsi="Arial" w:cs="Arial"/>
+                <w:lang w:val="en-US" w:eastAsia="es-MX"/>
+              </w:rPr>
+              <w:t>Significant increase under moderate and high loads, highlighting bottlenecks.</w:t>
+            </w:r>
+          </w:p>
+        </w:tc>
+      </w:tr>
+      <w:tr>
+        <w:trPr>
+          <w:tblCellSpacing w:w="15" w:type="dxa"/>
+        </w:trPr>
+        <w:tc>
+          <w:tcPr>
+            <w:tcW w:w="0" w:type="auto"/>
+            <w:vAlign w:val="center"/>
+            <w:hideMark/>
+          </w:tcPr>
+          <w:p>
+            <w:pPr>
+              <w:spacing w:after="0" w:line="240" w:lineRule="auto"/>
+              <w:rPr>
+                <w:rFonts w:ascii="Arial" w:eastAsia="Times New Roman" w:hAnsi="Arial" w:cs="Arial"/>
+                <w:lang w:eastAsia="es-MX"/>
+              </w:rPr>
+            </w:pPr>
+            <w:r>
+              <w:rPr>
+                <w:rFonts w:ascii="Arial" w:eastAsia="Times New Roman" w:hAnsi="Arial" w:cs="Arial"/>
+                <w:b/>
+                <w:bCs/>
+                <w:lang w:eastAsia="es-MX"/>
+              </w:rPr>
+              <w:t>99th Percentile</w:t>
+            </w:r>
+          </w:p>
+        </w:tc>
+        <w:tc>
+          <w:tcPr>
+            <w:tcW w:w="0" w:type="auto"/>
+            <w:vAlign w:val="center"/>
+            <w:hideMark/>
+          </w:tcPr>
+          <w:p>
+            <w:pPr>
+              <w:spacing w:after="0" w:line="240" w:lineRule="auto"/>
+              <w:rPr>
+                <w:rFonts w:ascii="Arial" w:eastAsia="Times New Roman" w:hAnsi="Arial" w:cs="Arial"/>
+                <w:lang w:eastAsia="es-MX"/>
+              </w:rPr>
+            </w:pPr>
+            <w:r>
+              <w:rPr>
+                <w:rFonts w:ascii="Arial" w:eastAsia="Times New Roman" w:hAnsi="Arial" w:cs="Arial"/>
+                <w:lang w:eastAsia="es-MX"/>
+              </w:rPr>
+              <w:t>420 ms</w:t>
+            </w:r>
+          </w:p>
+        </w:tc>
+        <w:tc>
+          <w:tcPr>
+            <w:tcW w:w="0" w:type="auto"/>
+            <w:vAlign w:val="center"/>
+            <w:hideMark/>
+          </w:tcPr>
+          <w:p>
+            <w:pPr>
+              <w:spacing w:after="0" w:line="240" w:lineRule="auto"/>
+              <w:rPr>
+                <w:rFonts w:ascii="Arial" w:eastAsia="Times New Roman" w:hAnsi="Arial" w:cs="Arial"/>
+                <w:lang w:eastAsia="es-MX"/>
+              </w:rPr>
+            </w:pPr>
+            <w:r>
+              <w:rPr>
+                <w:rFonts w:ascii="Arial" w:eastAsia="Times New Roman" w:hAnsi="Arial" w:cs="Arial"/>
+                <w:lang w:eastAsia="es-MX"/>
+              </w:rPr>
+              <w:t>430 ms</w:t>
+            </w:r>
+          </w:p>
+        </w:tc>
+        <w:tc>
+          <w:tcPr>
+            <w:tcW w:w="0" w:type="auto"/>
+            <w:vAlign w:val="center"/>
+            <w:hideMark/>
+          </w:tcPr>
+          <w:p>
+            <w:pPr>
+              <w:spacing w:after="0" w:line="240" w:lineRule="auto"/>
+              <w:rPr>
+                <w:rFonts w:ascii="Arial" w:eastAsia="Times New Roman" w:hAnsi="Arial" w:cs="Arial"/>
+                <w:lang w:eastAsia="es-MX"/>
+              </w:rPr>
+            </w:pPr>
+            <w:r>
+              <w:rPr>
+                <w:rFonts w:ascii="Arial" w:eastAsia="Times New Roman" w:hAnsi="Arial" w:cs="Arial"/>
+                <w:lang w:eastAsia="es-MX"/>
+              </w:rPr>
+              <w:t>450 ms</w:t>
+            </w:r>
+          </w:p>
+        </w:tc>
+        <w:tc>
+          <w:tcPr>
+            <w:tcW w:w="0" w:type="auto"/>
+            <w:vAlign w:val="center"/>
+            <w:hideMark/>
+          </w:tcPr>
+          <w:p>
+            <w:pPr>
+              <w:spacing w:after="0" w:line="240" w:lineRule="auto"/>
+              <w:rPr>
+                <w:rFonts w:ascii="Arial" w:eastAsia="Times New Roman" w:hAnsi="Arial" w:cs="Arial"/>
+                <w:lang w:val="en-US" w:eastAsia="es-MX"/>
+              </w:rPr>
+            </w:pPr>
+            <w:r>
+              <w:rPr>
+                <w:rFonts w:ascii="Arial" w:eastAsia="Times New Roman" w:hAnsi="Arial" w:cs="Arial"/>
+                <w:lang w:val="en-US" w:eastAsia="es-MX"/>
+              </w:rPr>
+              <w:t>Performance degrades at higher percentiles, particularly under stress.</w:t>
+            </w:r>
+          </w:p>
+        </w:tc>
+      </w:tr>
+      <w:tr>
+        <w:trPr>
+          <w:tblCellSpacing w:w="15" w:type="dxa"/>
+        </w:trPr>
+        <w:tc>
+          <w:tcPr>
+            <w:tcW w:w="0" w:type="auto"/>
+            <w:vAlign w:val="center"/>
+            <w:hideMark/>
+          </w:tcPr>
+          <w:p>
+            <w:pPr>
+              <w:spacing w:after="0" w:line="240" w:lineRule="auto"/>
+              <w:rPr>
+                <w:rFonts w:ascii="Arial" w:eastAsia="Times New Roman" w:hAnsi="Arial" w:cs="Arial"/>
+                <w:lang w:eastAsia="es-MX"/>
+              </w:rPr>
+            </w:pPr>
+            <w:r>
+              <w:rPr>
+                <w:rFonts w:ascii="Arial" w:eastAsia="Times New Roman" w:hAnsi="Arial" w:cs="Arial"/>
+                <w:b/>
+                <w:bCs/>
+                <w:lang w:eastAsia="es-MX"/>
+              </w:rPr>
+              <w:lastRenderedPageBreak/>
+              <w:t>Average Response Time</w:t>
+            </w:r>
+          </w:p>
+        </w:tc>
+        <w:tc>
+          <w:tcPr>
+            <w:tcW w:w="0" w:type="auto"/>
+            <w:vAlign w:val="center"/>
+            <w:hideMark/>
+          </w:tcPr>
+          <w:p>
+            <w:pPr>
+              <w:spacing w:after="0" w:line="240" w:lineRule="auto"/>
+              <w:rPr>
+                <w:rFonts w:ascii="Arial" w:eastAsia="Times New Roman" w:hAnsi="Arial" w:cs="Arial"/>
+                <w:lang w:eastAsia="es-MX"/>
+              </w:rPr>
+            </w:pPr>
+            <w:r>
+              <w:rPr>
+                <w:rFonts w:ascii="Arial" w:eastAsia="Times New Roman" w:hAnsi="Arial" w:cs="Arial"/>
+                <w:lang w:eastAsia="es-MX"/>
+              </w:rPr>
+              <w:t>126.47 ms</w:t>
+            </w:r>
+          </w:p>
+        </w:tc>
+        <w:tc>
+          <w:tcPr>
+            <w:tcW w:w="0" w:type="auto"/>
+            <w:vAlign w:val="center"/>
+            <w:hideMark/>
+          </w:tcPr>
+          <w:p>
+            <w:pPr>
+              <w:spacing w:after="0" w:line="240" w:lineRule="auto"/>
+              <w:rPr>
+                <w:rFonts w:ascii="Arial" w:eastAsia="Times New Roman" w:hAnsi="Arial" w:cs="Arial"/>
+                <w:lang w:eastAsia="es-MX"/>
+              </w:rPr>
+            </w:pPr>
+            <w:r>
+              <w:rPr>
+                <w:rFonts w:ascii="Arial" w:eastAsia="Times New Roman" w:hAnsi="Arial" w:cs="Arial"/>
+                <w:lang w:eastAsia="es-MX"/>
+              </w:rPr>
+              <w:t>124.35 ms</w:t>
+            </w:r>
+          </w:p>
+        </w:tc>
+        <w:tc>
+          <w:tcPr>
+            <w:tcW w:w="0" w:type="auto"/>
+            <w:vAlign w:val="center"/>
+            <w:hideMark/>
+          </w:tcPr>
+          <w:p>
+            <w:pPr>
+              <w:spacing w:after="0" w:line="240" w:lineRule="auto"/>
+              <w:rPr>
+                <w:rFonts w:ascii="Arial" w:eastAsia="Times New Roman" w:hAnsi="Arial" w:cs="Arial"/>
+                <w:lang w:eastAsia="es-MX"/>
+              </w:rPr>
+            </w:pPr>
+            <w:r>
+              <w:rPr>
+                <w:rFonts w:ascii="Arial" w:eastAsia="Times New Roman" w:hAnsi="Arial" w:cs="Arial"/>
+                <w:lang w:eastAsia="es-MX"/>
+              </w:rPr>
+              <w:t>142.43 ms</w:t>
+            </w:r>
+          </w:p>
+        </w:tc>
+        <w:tc>
+          <w:tcPr>
+            <w:tcW w:w="0" w:type="auto"/>
+            <w:vAlign w:val="center"/>
+            <w:hideMark/>
+          </w:tcPr>
+          <w:p>
+            <w:pPr>
+              <w:spacing w:after="0" w:line="240" w:lineRule="auto"/>
+              <w:rPr>
+                <w:rFonts w:ascii="Arial" w:eastAsia="Times New Roman" w:hAnsi="Arial" w:cs="Arial"/>
+                <w:lang w:val="en-US" w:eastAsia="es-MX"/>
+              </w:rPr>
+            </w:pPr>
+            <w:r>
+              <w:rPr>
+                <w:rFonts w:ascii="Arial" w:eastAsia="Times New Roman" w:hAnsi="Arial" w:cs="Arial"/>
+                <w:lang w:val="en-US" w:eastAsia="es-MX"/>
+              </w:rPr>
+              <w:t>Slight increase in average response time in Scenario 3.</w:t>
+            </w:r>
+          </w:p>
+        </w:tc>
+      </w:tr>
+      <w:tr>
+        <w:trPr>
+          <w:tblCellSpacing w:w="15" w:type="dxa"/>
+        </w:trPr>
+        <w:tc>
+          <w:tcPr>
+            <w:tcW w:w="0" w:type="auto"/>
+            <w:vAlign w:val="center"/>
+            <w:hideMark/>
+          </w:tcPr>
+          <w:p>
+            <w:pPr>
+              <w:spacing w:after="0" w:line="240" w:lineRule="auto"/>
+              <w:rPr>
+                <w:rFonts w:ascii="Arial" w:eastAsia="Times New Roman" w:hAnsi="Arial" w:cs="Arial"/>
+                <w:lang w:eastAsia="es-MX"/>
+              </w:rPr>
+            </w:pPr>
+            <w:r>
+              <w:rPr>
+                <w:rFonts w:ascii="Arial" w:eastAsia="Times New Roman" w:hAnsi="Arial" w:cs="Arial"/>
+                <w:b/>
+                <w:bCs/>
+                <w:lang w:eastAsia="es-MX"/>
+              </w:rPr>
+              <w:t>Requests Per Second (RPS)</w:t>
+            </w:r>
+          </w:p>
+        </w:tc>
+        <w:tc>
+          <w:tcPr>
+            <w:tcW w:w="0" w:type="auto"/>
+            <w:vAlign w:val="center"/>
+            <w:hideMark/>
+          </w:tcPr>
+          <w:p>
+            <w:pPr>
+              <w:spacing w:after="0" w:line="240" w:lineRule="auto"/>
+              <w:rPr>
+                <w:rFonts w:ascii="Arial" w:eastAsia="Times New Roman" w:hAnsi="Arial" w:cs="Arial"/>
+                <w:lang w:eastAsia="es-MX"/>
+              </w:rPr>
+            </w:pPr>
+            <w:r>
+              <w:rPr>
+                <w:rFonts w:ascii="Arial" w:eastAsia="Times New Roman" w:hAnsi="Arial" w:cs="Arial"/>
+                <w:lang w:eastAsia="es-MX"/>
+              </w:rPr>
+              <w:t>6.39</w:t>
+            </w:r>
+          </w:p>
+        </w:tc>
+        <w:tc>
+          <w:tcPr>
+            <w:tcW w:w="0" w:type="auto"/>
+            <w:vAlign w:val="center"/>
+            <w:hideMark/>
+          </w:tcPr>
+          <w:p>
+            <w:pPr>
+              <w:spacing w:after="0" w:line="240" w:lineRule="auto"/>
+              <w:rPr>
+                <w:rFonts w:ascii="Arial" w:eastAsia="Times New Roman" w:hAnsi="Arial" w:cs="Arial"/>
+                <w:lang w:eastAsia="es-MX"/>
+              </w:rPr>
+            </w:pPr>
+            <w:r>
+              <w:rPr>
+                <w:rFonts w:ascii="Arial" w:eastAsia="Times New Roman" w:hAnsi="Arial" w:cs="Arial"/>
+                <w:lang w:eastAsia="es-MX"/>
+              </w:rPr>
+              <w:t>15.8</w:t>
+            </w:r>
+          </w:p>
+        </w:tc>
+        <w:tc>
+          <w:tcPr>
+            <w:tcW w:w="0" w:type="auto"/>
+            <w:vAlign w:val="center"/>
+            <w:hideMark/>
+          </w:tcPr>
+          <w:p>
+            <w:pPr>
+              <w:spacing w:after="0" w:line="240" w:lineRule="auto"/>
+              <w:rPr>
+                <w:rFonts w:ascii="Arial" w:eastAsia="Times New Roman" w:hAnsi="Arial" w:cs="Arial"/>
+                <w:lang w:eastAsia="es-MX"/>
+              </w:rPr>
+            </w:pPr>
+            <w:r>
+              <w:rPr>
+                <w:rFonts w:ascii="Arial" w:eastAsia="Times New Roman" w:hAnsi="Arial" w:cs="Arial"/>
+                <w:lang w:eastAsia="es-MX"/>
+              </w:rPr>
+              <w:t>141.5</w:t>
+            </w:r>
+          </w:p>
+        </w:tc>
+        <w:tc>
+          <w:tcPr>
+            <w:tcW w:w="0" w:type="auto"/>
+            <w:vAlign w:val="center"/>
+            <w:hideMark/>
+          </w:tcPr>
+          <w:p>
+            <w:pPr>
+              <w:spacing w:after="0" w:line="240" w:lineRule="auto"/>
+              <w:rPr>
+                <w:rFonts w:ascii="Arial" w:eastAsia="Times New Roman" w:hAnsi="Arial" w:cs="Arial"/>
+                <w:lang w:val="en-US" w:eastAsia="es-MX"/>
+              </w:rPr>
+            </w:pPr>
+            <w:r>
+              <w:rPr>
+                <w:rFonts w:ascii="Arial" w:eastAsia="Times New Roman" w:hAnsi="Arial" w:cs="Arial"/>
+                <w:lang w:val="en-US" w:eastAsia="es-MX"/>
+              </w:rPr>
+              <w:t>RPS scales well, showcasing system scalability under increasing loads.</w:t>
+            </w:r>
+          </w:p>
+        </w:tc>
+      </w:tr>
+      <w:tr>
+        <w:trPr>
+          <w:tblCellSpacing w:w="15" w:type="dxa"/>
+        </w:trPr>
+        <w:tc>
+          <w:tcPr>
+            <w:tcW w:w="0" w:type="auto"/>
+            <w:vAlign w:val="center"/>
+            <w:hideMark/>
+          </w:tcPr>
+          <w:p>
+            <w:pPr>
+              <w:spacing w:after="0" w:line="240" w:lineRule="auto"/>
+              <w:rPr>
+                <w:rFonts w:ascii="Arial" w:eastAsia="Times New Roman" w:hAnsi="Arial" w:cs="Arial"/>
+                <w:lang w:eastAsia="es-MX"/>
+              </w:rPr>
+            </w:pPr>
+            <w:r>
+              <w:rPr>
+                <w:rFonts w:ascii="Arial" w:eastAsia="Times New Roman" w:hAnsi="Arial" w:cs="Arial"/>
+                <w:b/>
+                <w:bCs/>
+                <w:lang w:eastAsia="es-MX"/>
+              </w:rPr>
+              <w:t>Failures Per Second</w:t>
+            </w:r>
+          </w:p>
+        </w:tc>
+        <w:tc>
+          <w:tcPr>
+            <w:tcW w:w="0" w:type="auto"/>
+            <w:vAlign w:val="center"/>
+            <w:hideMark/>
+          </w:tcPr>
+          <w:p>
+            <w:pPr>
+              <w:spacing w:after="0" w:line="240" w:lineRule="auto"/>
+              <w:rPr>
+                <w:rFonts w:ascii="Arial" w:eastAsia="Times New Roman" w:hAnsi="Arial" w:cs="Arial"/>
+                <w:lang w:eastAsia="es-MX"/>
+              </w:rPr>
+            </w:pPr>
+            <w:r>
+              <w:rPr>
+                <w:rFonts w:ascii="Arial" w:eastAsia="Times New Roman" w:hAnsi="Arial" w:cs="Arial"/>
+                <w:lang w:eastAsia="es-MX"/>
+              </w:rPr>
+              <w:t>0.18</w:t>
+            </w:r>
+          </w:p>
+        </w:tc>
+        <w:tc>
+          <w:tcPr>
+            <w:tcW w:w="0" w:type="auto"/>
+            <w:vAlign w:val="center"/>
+            <w:hideMark/>
+          </w:tcPr>
+          <w:p>
+            <w:pPr>
+              <w:spacing w:after="0" w:line="240" w:lineRule="auto"/>
+              <w:rPr>
+                <w:rFonts w:ascii="Arial" w:eastAsia="Times New Roman" w:hAnsi="Arial" w:cs="Arial"/>
+                <w:lang w:eastAsia="es-MX"/>
+              </w:rPr>
+            </w:pPr>
+            <w:r>
+              <w:rPr>
+                <w:rFonts w:ascii="Arial" w:eastAsia="Times New Roman" w:hAnsi="Arial" w:cs="Arial"/>
+                <w:lang w:eastAsia="es-MX"/>
+              </w:rPr>
+              <w:t>1.5</w:t>
+            </w:r>
+          </w:p>
+        </w:tc>
+        <w:tc>
+          <w:tcPr>
+            <w:tcW w:w="0" w:type="auto"/>
+            <w:vAlign w:val="center"/>
+            <w:hideMark/>
+          </w:tcPr>
+          <w:p>
+            <w:pPr>
+              <w:spacing w:after="0" w:line="240" w:lineRule="auto"/>
+              <w:rPr>
+                <w:rFonts w:ascii="Arial" w:eastAsia="Times New Roman" w:hAnsi="Arial" w:cs="Arial"/>
+                <w:lang w:eastAsia="es-MX"/>
+              </w:rPr>
+            </w:pPr>
+            <w:r>
+              <w:rPr>
+                <w:rFonts w:ascii="Arial" w:eastAsia="Times New Roman" w:hAnsi="Arial" w:cs="Arial"/>
+                <w:lang w:eastAsia="es-MX"/>
+              </w:rPr>
+              <w:t>6.6</w:t>
+            </w:r>
+          </w:p>
+        </w:tc>
+        <w:tc>
+          <w:tcPr>
+            <w:tcW w:w="0" w:type="auto"/>
+            <w:vAlign w:val="center"/>
+            <w:hideMark/>
+          </w:tcPr>
+          <w:p>
+            <w:pPr>
+              <w:spacing w:after="0" w:line="240" w:lineRule="auto"/>
+              <w:rPr>
+                <w:rFonts w:ascii="Arial" w:eastAsia="Times New Roman" w:hAnsi="Arial" w:cs="Arial"/>
+                <w:lang w:val="en-US" w:eastAsia="es-MX"/>
+              </w:rPr>
+            </w:pPr>
+            <w:r>
+              <w:rPr>
+                <w:rFonts w:ascii="Arial" w:eastAsia="Times New Roman" w:hAnsi="Arial" w:cs="Arial"/>
+                <w:lang w:val="en-US" w:eastAsia="es-MX"/>
+              </w:rPr>
+              <w:t>Failure frequency increases dramatically under higher loads.</w:t>
+            </w:r>
+          </w:p>
+        </w:tc>
+      </w:tr>
+      <w:tr>
+        <w:trPr>
+          <w:tblCellSpacing w:w="15" w:type="dxa"/>
+        </w:trPr>
+        <w:tc>
+          <w:tcPr>
+            <w:tcW w:w="0" w:type="auto"/>
+            <w:vAlign w:val="center"/>
+            <w:hideMark/>
+          </w:tcPr>
+          <w:p>
+            <w:pPr>
+              <w:spacing w:after="0" w:line="240" w:lineRule="auto"/>
+              <w:rPr>
+                <w:rFonts w:ascii="Arial" w:eastAsia="Times New Roman" w:hAnsi="Arial" w:cs="Arial"/>
+                <w:lang w:eastAsia="es-MX"/>
+              </w:rPr>
+            </w:pPr>
+            <w:r>
+              <w:rPr>
+                <w:rFonts w:ascii="Arial" w:eastAsia="Times New Roman" w:hAnsi="Arial" w:cs="Arial"/>
+                <w:b/>
+                <w:bCs/>
+                <w:lang w:eastAsia="es-MX"/>
+              </w:rPr>
+              <w:t>Affected Endpoint</w:t>
+            </w:r>
+          </w:p>
+        </w:tc>
+        <w:tc>
+          <w:tcPr>
+            <w:tcW w:w="0" w:type="auto"/>
+            <w:vAlign w:val="center"/>
+            <w:hideMark/>
+          </w:tcPr>
+          <w:p>
+            <w:pPr>
+              <w:spacing w:after="0" w:line="240" w:lineRule="auto"/>
+              <w:rPr>
+                <w:rFonts w:ascii="Arial" w:eastAsia="Times New Roman" w:hAnsi="Arial" w:cs="Arial"/>
+                <w:lang w:eastAsia="es-MX"/>
+              </w:rPr>
+            </w:pPr>
+            <w:r>
+              <w:rPr>
+                <w:rFonts w:ascii="Arial" w:eastAsia="Times New Roman" w:hAnsi="Arial" w:cs="Arial"/>
+                <w:lang w:eastAsia="es-MX"/>
+              </w:rPr>
+              <w:t>GET /api/v3/pet/10</w:t>
+            </w:r>
+          </w:p>
+        </w:tc>
+        <w:tc>
+          <w:tcPr>
+            <w:tcW w:w="0" w:type="auto"/>
+            <w:vAlign w:val="center"/>
+            <w:hideMark/>
+          </w:tcPr>
+          <w:p>
+            <w:pPr>
+              <w:spacing w:after="0" w:line="240" w:lineRule="auto"/>
+              <w:rPr>
+                <w:rFonts w:ascii="Arial" w:eastAsia="Times New Roman" w:hAnsi="Arial" w:cs="Arial"/>
+                <w:lang w:eastAsia="es-MX"/>
+              </w:rPr>
+            </w:pPr>
+            <w:r>
+              <w:rPr>
+                <w:rFonts w:ascii="Arial" w:eastAsia="Times New Roman" w:hAnsi="Arial" w:cs="Arial"/>
+                <w:lang w:eastAsia="es-MX"/>
+              </w:rPr>
+              <w:t>GET /api/v3/pet/10</w:t>
+            </w:r>
+          </w:p>
+        </w:tc>
+        <w:tc>
+          <w:tcPr>
+            <w:tcW w:w="0" w:type="auto"/>
+            <w:vAlign w:val="center"/>
+            <w:hideMark/>
+          </w:tcPr>
+          <w:p>
+            <w:pPr>
+              <w:spacing w:after="0" w:line="240" w:lineRule="auto"/>
+              <w:rPr>
+                <w:rFonts w:ascii="Arial" w:eastAsia="Times New Roman" w:hAnsi="Arial" w:cs="Arial"/>
+                <w:lang w:eastAsia="es-MX"/>
+              </w:rPr>
+            </w:pPr>
+            <w:r>
+              <w:rPr>
+                <w:rFonts w:ascii="Arial" w:eastAsia="Times New Roman" w:hAnsi="Arial" w:cs="Arial"/>
+                <w:lang w:eastAsia="es-MX"/>
+              </w:rPr>
+              <w:t>GET /api/v3/pet/10</w:t>
+            </w:r>
+          </w:p>
+        </w:tc>
+        <w:tc>
+          <w:tcPr>
+            <w:tcW w:w="0" w:type="auto"/>
+            <w:vAlign w:val="center"/>
+            <w:hideMark/>
+          </w:tcPr>
+          <w:p>
+            <w:pPr>
+              <w:spacing w:after="0" w:line="240" w:lineRule="auto"/>
+              <w:rPr>
+                <w:rFonts w:ascii="Arial" w:eastAsia="Times New Roman" w:hAnsi="Arial" w:cs="Arial"/>
+                <w:lang w:val="en-US" w:eastAsia="es-MX"/>
+              </w:rPr>
+            </w:pPr>
+            <w:r>
+              <w:rPr>
+                <w:rFonts w:ascii="Arial" w:eastAsia="Times New Roman" w:hAnsi="Arial" w:cs="Arial"/>
+                <w:lang w:val="en-US" w:eastAsia="es-MX"/>
+              </w:rPr>
+              <w:t>The same endpoint consistently exhibits the highest failure rates.</w:t>
+            </w:r>
+          </w:p>
+        </w:tc>
+      </w:tr>
+    </w:tbl>
+    <w:p>
+      <w:pPr>
         <w:rPr>
           <w:rFonts w:ascii="Arial" w:hAnsi="Arial" w:cs="Arial"/>
           <w:lang w:val="en-US"/>
         </w:rPr>
-        <w:t>Currently, the testing covers only the pet-related endpoints, but future plans include expanding the coverage to include store and user endpoints for a more comprehensive performance evaluation.</w:t>
-      </w:r>
+      </w:pPr>
     </w:p>
     <w:p>
       <w:pPr>
@@ -231,7 +1630,7 @@
           <w:szCs w:val="44"/>
           <w:lang w:val="en-US" w:eastAsia="es-MX"/>
         </w:rPr>
-        <w:t>Load Testing Scenarios</w:t>
+        <w:t>Scenarios</w:t>
       </w:r>
     </w:p>
     <w:p>
@@ -247,23 +1646,7 @@
           <w:rFonts w:ascii="Arial" w:eastAsia="Times New Roman" w:hAnsi="Arial" w:cs="Arial"/>
           <w:lang w:val="en-US" w:eastAsia="es-MX"/>
         </w:rPr>
-        <w:t xml:space="preserve">To evaluate the performance of the </w:t>
-      </w:r>
-      <w:proofErr w:type="spellStart"/>
-      <w:r>
-        <w:rPr>
-          <w:rFonts w:ascii="Arial" w:eastAsia="Times New Roman" w:hAnsi="Arial" w:cs="Arial"/>
-          <w:lang w:val="en-US" w:eastAsia="es-MX"/>
-        </w:rPr>
-        <w:t>Petstore</w:t>
-      </w:r>
-      <w:proofErr w:type="spellEnd"/>
-      <w:r>
-        <w:rPr>
-          <w:rFonts w:ascii="Arial" w:eastAsia="Times New Roman" w:hAnsi="Arial" w:cs="Arial"/>
-          <w:lang w:val="en-US" w:eastAsia="es-MX"/>
-        </w:rPr>
-        <w:t xml:space="preserve"> API under different conditions, we define three distinct testing scenarios. Each scenario represents a different load profile, varying the number of users and the ramp-up time to simulate different levels of traffic.</w:t>
+        <w:t>To evaluate the performance of the Petstore API under different conditions, we define three distinct testing scenarios. Each scenario represents a different load profile, varying the number of users and the ramp-up time to simulate different levels of traffic.</w:t>
       </w:r>
     </w:p>
     <w:p>
@@ -277,7 +1660,6 @@
           <w:lang w:eastAsia="es-MX"/>
         </w:rPr>
       </w:pPr>
-      <w:proofErr w:type="spellStart"/>
       <w:r>
         <w:rPr>
           <w:rFonts w:ascii="Arial" w:eastAsia="Times New Roman" w:hAnsi="Arial" w:cs="Arial"/>
@@ -285,37 +1667,7 @@
           <w:bCs/>
           <w:lang w:eastAsia="es-MX"/>
         </w:rPr>
-        <w:t>Scenario</w:t>
-      </w:r>
-      <w:proofErr w:type="spellEnd"/>
-      <w:r>
-        <w:rPr>
-          <w:rFonts w:ascii="Arial" w:eastAsia="Times New Roman" w:hAnsi="Arial" w:cs="Arial"/>
-          <w:b/>
-          <w:bCs/>
-          <w:lang w:eastAsia="es-MX"/>
-        </w:rPr>
-        <w:t xml:space="preserve"> 1: Low Load (</w:t>
-      </w:r>
-      <w:proofErr w:type="spellStart"/>
-      <w:r>
-        <w:rPr>
-          <w:rFonts w:ascii="Arial" w:eastAsia="Times New Roman" w:hAnsi="Arial" w:cs="Arial"/>
-          <w:b/>
-          <w:bCs/>
-          <w:lang w:eastAsia="es-MX"/>
-        </w:rPr>
-        <w:t>Baseline</w:t>
-      </w:r>
-      <w:proofErr w:type="spellEnd"/>
-      <w:r>
-        <w:rPr>
-          <w:rFonts w:ascii="Arial" w:eastAsia="Times New Roman" w:hAnsi="Arial" w:cs="Arial"/>
-          <w:b/>
-          <w:bCs/>
-          <w:lang w:eastAsia="es-MX"/>
-        </w:rPr>
-        <w:t>)</w:t>
+        <w:t>Scenario 1: Low Load (Baseline)</w:t>
       </w:r>
     </w:p>
     <w:p>
@@ -330,7 +1682,6 @@
           <w:lang w:eastAsia="es-MX"/>
         </w:rPr>
       </w:pPr>
-      <w:proofErr w:type="spellStart"/>
       <w:r>
         <w:rPr>
           <w:rFonts w:ascii="Arial" w:eastAsia="Times New Roman" w:hAnsi="Arial" w:cs="Arial"/>
@@ -338,79 +1689,29 @@
           <w:bCs/>
           <w:lang w:eastAsia="es-MX"/>
         </w:rPr>
-        <w:t>Number</w:t>
-      </w:r>
-      <w:proofErr w:type="spellEnd"/>
-      <w:r>
-        <w:rPr>
-          <w:rFonts w:ascii="Arial" w:eastAsia="Times New Roman" w:hAnsi="Arial" w:cs="Arial"/>
-          <w:b/>
-          <w:bCs/>
+        <w:t>Number of users</w:t>
+      </w:r>
+      <w:r>
+        <w:rPr>
+          <w:rFonts w:ascii="Arial" w:eastAsia="Times New Roman" w:hAnsi="Arial" w:cs="Arial"/>
           <w:lang w:eastAsia="es-MX"/>
         </w:rPr>
-        <w:t xml:space="preserve"> </w:t>
-      </w:r>
-      <w:proofErr w:type="spellStart"/>
-      <w:r>
-        <w:rPr>
-          <w:rFonts w:ascii="Arial" w:eastAsia="Times New Roman" w:hAnsi="Arial" w:cs="Arial"/>
-          <w:b/>
-          <w:bCs/>
+        <w:t xml:space="preserve">: </w:t>
+      </w:r>
+      <w:r>
+        <w:rPr>
+          <w:rFonts w:ascii="Arial" w:eastAsia="Times New Roman" w:hAnsi="Arial" w:cs="Arial"/>
           <w:lang w:eastAsia="es-MX"/>
         </w:rPr>
-        <w:t>of</w:t>
-      </w:r>
-      <w:proofErr w:type="spellEnd"/>
-      <w:r>
-        <w:rPr>
-          <w:rFonts w:ascii="Arial" w:eastAsia="Times New Roman" w:hAnsi="Arial" w:cs="Arial"/>
-          <w:b/>
-          <w:bCs/>
+        <w:t>25</w:t>
+      </w:r>
+      <w:r>
+        <w:rPr>
+          <w:rFonts w:ascii="Arial" w:eastAsia="Times New Roman" w:hAnsi="Arial" w:cs="Arial"/>
           <w:lang w:eastAsia="es-MX"/>
         </w:rPr>
-        <w:t xml:space="preserve"> </w:t>
-      </w:r>
-      <w:proofErr w:type="spellStart"/>
-      <w:r>
-        <w:rPr>
-          <w:rFonts w:ascii="Arial" w:eastAsia="Times New Roman" w:hAnsi="Arial" w:cs="Arial"/>
-          <w:b/>
-          <w:bCs/>
-          <w:lang w:eastAsia="es-MX"/>
-        </w:rPr>
-        <w:t>users</w:t>
-      </w:r>
-      <w:proofErr w:type="spellEnd"/>
-      <w:r>
-        <w:rPr>
-          <w:rFonts w:ascii="Arial" w:eastAsia="Times New Roman" w:hAnsi="Arial" w:cs="Arial"/>
-          <w:lang w:eastAsia="es-MX"/>
-        </w:rPr>
-        <w:t xml:space="preserve">: </w:t>
-      </w:r>
-      <w:r>
-        <w:rPr>
-          <w:rFonts w:ascii="Arial" w:eastAsia="Times New Roman" w:hAnsi="Arial" w:cs="Arial"/>
-          <w:lang w:eastAsia="es-MX"/>
-        </w:rPr>
-        <w:t>25</w:t>
-      </w:r>
-      <w:r>
-        <w:rPr>
-          <w:rFonts w:ascii="Arial" w:eastAsia="Times New Roman" w:hAnsi="Arial" w:cs="Arial"/>
-          <w:lang w:eastAsia="es-MX"/>
-        </w:rPr>
-        <w:t xml:space="preserve"> </w:t>
-      </w:r>
-      <w:proofErr w:type="spellStart"/>
-      <w:r>
-        <w:rPr>
-          <w:rFonts w:ascii="Arial" w:eastAsia="Times New Roman" w:hAnsi="Arial" w:cs="Arial"/>
-          <w:lang w:eastAsia="es-MX"/>
-        </w:rPr>
-        <w:t>users</w:t>
-      </w:r>
-      <w:proofErr w:type="spellEnd"/>
+        <w:t xml:space="preserve"> users</w:t>
+      </w:r>
     </w:p>
     <w:p>
       <w:pPr>
@@ -424,7 +1725,6 @@
           <w:lang w:eastAsia="es-MX"/>
         </w:rPr>
       </w:pPr>
-      <w:proofErr w:type="spellStart"/>
       <w:r>
         <w:rPr>
           <w:rFonts w:ascii="Arial" w:eastAsia="Times New Roman" w:hAnsi="Arial" w:cs="Arial"/>
@@ -432,64 +1732,29 @@
           <w:bCs/>
           <w:lang w:eastAsia="es-MX"/>
         </w:rPr>
-        <w:t>Ramp</w:t>
-      </w:r>
-      <w:proofErr w:type="spellEnd"/>
-      <w:r>
-        <w:rPr>
-          <w:rFonts w:ascii="Arial" w:eastAsia="Times New Roman" w:hAnsi="Arial" w:cs="Arial"/>
-          <w:b/>
-          <w:bCs/>
+        <w:t>Ramp-up</w:t>
+      </w:r>
+      <w:r>
+        <w:rPr>
+          <w:rFonts w:ascii="Arial" w:eastAsia="Times New Roman" w:hAnsi="Arial" w:cs="Arial"/>
           <w:lang w:eastAsia="es-MX"/>
         </w:rPr>
-        <w:t>-up</w:t>
+        <w:t xml:space="preserve">: </w:t>
       </w:r>
       <w:r>
         <w:rPr>
           <w:rFonts w:ascii="Arial" w:eastAsia="Times New Roman" w:hAnsi="Arial" w:cs="Arial"/>
           <w:lang w:eastAsia="es-MX"/>
         </w:rPr>
-        <w:t xml:space="preserve">: </w:t>
+        <w:t>1</w:t>
       </w:r>
       <w:r>
         <w:rPr>
           <w:rFonts w:ascii="Arial" w:eastAsia="Times New Roman" w:hAnsi="Arial" w:cs="Arial"/>
           <w:lang w:eastAsia="es-MX"/>
         </w:rPr>
-        <w:t>1</w:t>
-      </w:r>
-      <w:r>
-        <w:rPr>
-          <w:rFonts w:ascii="Arial" w:eastAsia="Times New Roman" w:hAnsi="Arial" w:cs="Arial"/>
-          <w:lang w:eastAsia="es-MX"/>
-        </w:rPr>
-        <w:t xml:space="preserve"> </w:t>
-      </w:r>
-      <w:proofErr w:type="spellStart"/>
-      <w:r>
-        <w:rPr>
-          <w:rFonts w:ascii="Arial" w:eastAsia="Times New Roman" w:hAnsi="Arial" w:cs="Arial"/>
-          <w:lang w:eastAsia="es-MX"/>
-        </w:rPr>
-        <w:t>users</w:t>
-      </w:r>
-      <w:proofErr w:type="spellEnd"/>
-      <w:r>
-        <w:rPr>
-          <w:rFonts w:ascii="Arial" w:eastAsia="Times New Roman" w:hAnsi="Arial" w:cs="Arial"/>
-          <w:lang w:eastAsia="es-MX"/>
-        </w:rPr>
-        <w:t>/</w:t>
-      </w:r>
-      <w:proofErr w:type="spellStart"/>
-      <w:r>
-        <w:rPr>
-          <w:rFonts w:ascii="Arial" w:eastAsia="Times New Roman" w:hAnsi="Arial" w:cs="Arial"/>
-          <w:lang w:eastAsia="es-MX"/>
-        </w:rPr>
-        <w:t>sec</w:t>
-      </w:r>
-      <w:proofErr w:type="spellEnd"/>
+        <w:t xml:space="preserve"> users/sec</w:t>
+      </w:r>
     </w:p>
     <w:p>
       <w:pPr>
@@ -510,144 +1775,293 @@
           <w:bCs/>
           <w:lang w:eastAsia="es-MX"/>
         </w:rPr>
-        <w:t xml:space="preserve">Time </w:t>
-      </w:r>
-      <w:proofErr w:type="spellStart"/>
-      <w:r>
+        <w:t>Time duration</w:t>
+      </w:r>
+      <w:r>
+        <w:rPr>
+          <w:rFonts w:ascii="Arial" w:eastAsia="Times New Roman" w:hAnsi="Arial" w:cs="Arial"/>
+          <w:lang w:eastAsia="es-MX"/>
+        </w:rPr>
+        <w:t xml:space="preserve">: </w:t>
+      </w:r>
+      <w:r>
+        <w:rPr>
+          <w:rFonts w:ascii="Arial" w:eastAsia="Times New Roman" w:hAnsi="Arial" w:cs="Arial"/>
+          <w:lang w:eastAsia="es-MX"/>
+        </w:rPr>
+        <w:t>5</w:t>
+      </w:r>
+      <w:r>
+        <w:rPr>
+          <w:rFonts w:ascii="Arial" w:eastAsia="Times New Roman" w:hAnsi="Arial" w:cs="Arial"/>
+          <w:lang w:eastAsia="es-MX"/>
+        </w:rPr>
+        <w:t>0 sec</w:t>
+      </w:r>
+    </w:p>
+    <w:p>
+      <w:pPr>
+        <w:spacing w:before="100" w:beforeAutospacing="1" w:after="100" w:afterAutospacing="1" w:line="240" w:lineRule="auto"/>
+        <w:rPr>
+          <w:rFonts w:ascii="Arial" w:eastAsia="Times New Roman" w:hAnsi="Arial" w:cs="Arial"/>
+          <w:lang w:val="en-US" w:eastAsia="es-MX"/>
+        </w:rPr>
+      </w:pPr>
+      <w:r>
+        <w:rPr>
+          <w:rFonts w:ascii="Arial" w:eastAsia="Times New Roman" w:hAnsi="Arial" w:cs="Arial"/>
+          <w:lang w:val="en-US" w:eastAsia="es-MX"/>
+        </w:rPr>
+        <w:t xml:space="preserve">Simulates </w:t>
+      </w:r>
+      <w:r>
+        <w:rPr>
+          <w:rFonts w:ascii="Arial" w:eastAsia="Times New Roman" w:hAnsi="Arial" w:cs="Arial"/>
+          <w:lang w:val="en-US" w:eastAsia="es-MX"/>
+        </w:rPr>
+        <w:t>2</w:t>
+      </w:r>
+      <w:r>
+        <w:rPr>
+          <w:rFonts w:ascii="Arial" w:eastAsia="Times New Roman" w:hAnsi="Arial" w:cs="Arial"/>
+          <w:lang w:val="en-US" w:eastAsia="es-MX"/>
+        </w:rPr>
+        <w:t xml:space="preserve">0 users ramping up at </w:t>
+      </w:r>
+      <w:r>
+        <w:rPr>
+          <w:rFonts w:ascii="Arial" w:eastAsia="Times New Roman" w:hAnsi="Arial" w:cs="Arial"/>
+          <w:lang w:val="en-US" w:eastAsia="es-MX"/>
+        </w:rPr>
+        <w:t>1</w:t>
+      </w:r>
+      <w:r>
+        <w:rPr>
+          <w:rFonts w:ascii="Arial" w:eastAsia="Times New Roman" w:hAnsi="Arial" w:cs="Arial"/>
+          <w:lang w:val="en-US" w:eastAsia="es-MX"/>
+        </w:rPr>
+        <w:t xml:space="preserve"> users/sec, maintained for </w:t>
+      </w:r>
+      <w:r>
+        <w:rPr>
+          <w:rFonts w:ascii="Arial" w:eastAsia="Times New Roman" w:hAnsi="Arial" w:cs="Arial"/>
+          <w:lang w:val="en-US" w:eastAsia="es-MX"/>
+        </w:rPr>
+        <w:t>5</w:t>
+      </w:r>
+      <w:r>
+        <w:rPr>
+          <w:rFonts w:ascii="Arial" w:eastAsia="Times New Roman" w:hAnsi="Arial" w:cs="Arial"/>
+          <w:lang w:val="en-US" w:eastAsia="es-MX"/>
+        </w:rPr>
+        <w:t>0 seconds. Evaluates API performance under moderate load.</w:t>
+      </w:r>
+    </w:p>
+    <w:p>
+      <w:pPr>
+        <w:spacing w:before="100" w:beforeAutospacing="1" w:after="100" w:afterAutospacing="1" w:line="240" w:lineRule="auto"/>
+        <w:rPr>
+          <w:rFonts w:ascii="Arial" w:eastAsia="Times New Roman" w:hAnsi="Arial" w:cs="Arial"/>
+          <w:b/>
+          <w:bCs/>
+          <w:lang w:val="en-US" w:eastAsia="es-MX"/>
+        </w:rPr>
+      </w:pPr>
+      <w:r>
+        <w:rPr>
+          <w:rFonts w:ascii="Arial" w:eastAsia="Times New Roman" w:hAnsi="Arial" w:cs="Arial"/>
+          <w:b/>
+          <w:bCs/>
+          <w:lang w:val="en-US" w:eastAsia="es-MX"/>
+        </w:rPr>
+        <w:t>Result:</w:t>
+      </w:r>
+      <w:r>
+        <w:rPr>
+          <w:rFonts w:ascii="Arial" w:eastAsia="Times New Roman" w:hAnsi="Arial" w:cs="Arial"/>
+          <w:b/>
+          <w:bCs/>
+          <w:lang w:val="en-US" w:eastAsia="es-MX"/>
+        </w:rPr>
+        <w:t xml:space="preserve"> </w:t>
+      </w:r>
+      <w:r>
+        <w:rPr>
+          <w:rFonts w:ascii="Arial" w:eastAsia="Times New Roman" w:hAnsi="Arial" w:cs="Arial"/>
+          <w:lang w:val="en-US" w:eastAsia="es-MX"/>
+        </w:rPr>
+        <w:t>Locust_2025-01-07_scenario_1.html</w:t>
+      </w:r>
+    </w:p>
+    <w:p>
+      <w:pPr>
+        <w:spacing w:before="100" w:beforeAutospacing="1" w:after="100" w:afterAutospacing="1" w:line="240" w:lineRule="auto"/>
+        <w:outlineLvl w:val="3"/>
         <w:rPr>
           <w:rFonts w:ascii="Arial" w:eastAsia="Times New Roman" w:hAnsi="Arial" w:cs="Arial"/>
           <w:b/>
           <w:bCs/>
           <w:lang w:eastAsia="es-MX"/>
         </w:rPr>
-        <w:t>duration</w:t>
-      </w:r>
-      <w:proofErr w:type="spellEnd"/>
-      <w:r>
-        <w:rPr>
-          <w:rFonts w:ascii="Arial" w:eastAsia="Times New Roman" w:hAnsi="Arial" w:cs="Arial"/>
-          <w:lang w:eastAsia="es-MX"/>
-        </w:rPr>
-        <w:t>:</w:t>
-      </w:r>
-      <w:r>
-        <w:rPr>
-          <w:rFonts w:ascii="Arial" w:eastAsia="Times New Roman" w:hAnsi="Arial" w:cs="Arial"/>
-          <w:lang w:eastAsia="es-MX"/>
-        </w:rPr>
-        <w:t xml:space="preserve"> </w:t>
-      </w:r>
-      <w:r>
-        <w:rPr>
-          <w:rFonts w:ascii="Arial" w:eastAsia="Times New Roman" w:hAnsi="Arial" w:cs="Arial"/>
-          <w:lang w:eastAsia="es-MX"/>
-        </w:rPr>
-        <w:t>5</w:t>
-      </w:r>
-      <w:r>
-        <w:rPr>
-          <w:rFonts w:ascii="Arial" w:eastAsia="Times New Roman" w:hAnsi="Arial" w:cs="Arial"/>
-          <w:lang w:eastAsia="es-MX"/>
-        </w:rPr>
-        <w:t xml:space="preserve">0 </w:t>
-      </w:r>
-      <w:proofErr w:type="spellStart"/>
-      <w:r>
-        <w:rPr>
-          <w:rFonts w:ascii="Arial" w:eastAsia="Times New Roman" w:hAnsi="Arial" w:cs="Arial"/>
-          <w:lang w:eastAsia="es-MX"/>
-        </w:rPr>
-        <w:t>sec</w:t>
-      </w:r>
-      <w:proofErr w:type="spellEnd"/>
-    </w:p>
-    <w:p>
-      <w:pPr>
-        <w:spacing w:before="100" w:beforeAutospacing="1" w:after="100" w:afterAutospacing="1" w:line="240" w:lineRule="auto"/>
-        <w:rPr>
-          <w:rFonts w:ascii="Arial" w:eastAsia="Times New Roman" w:hAnsi="Arial" w:cs="Arial"/>
-          <w:lang w:val="en-US" w:eastAsia="es-MX"/>
-        </w:rPr>
-      </w:pPr>
-      <w:r>
-        <w:rPr>
-          <w:rFonts w:ascii="Arial" w:eastAsia="Times New Roman" w:hAnsi="Arial" w:cs="Arial"/>
-          <w:lang w:val="en-US" w:eastAsia="es-MX"/>
-        </w:rPr>
-        <w:t xml:space="preserve">Simulates </w:t>
-      </w:r>
-      <w:r>
-        <w:rPr>
-          <w:rFonts w:ascii="Arial" w:eastAsia="Times New Roman" w:hAnsi="Arial" w:cs="Arial"/>
-          <w:lang w:val="en-US" w:eastAsia="es-MX"/>
-        </w:rPr>
-        <w:t>2</w:t>
-      </w:r>
-      <w:r>
-        <w:rPr>
-          <w:rFonts w:ascii="Arial" w:eastAsia="Times New Roman" w:hAnsi="Arial" w:cs="Arial"/>
-          <w:lang w:val="en-US" w:eastAsia="es-MX"/>
-        </w:rPr>
-        <w:t xml:space="preserve">0 users ramping up at </w:t>
-      </w:r>
-      <w:r>
-        <w:rPr>
-          <w:rFonts w:ascii="Arial" w:eastAsia="Times New Roman" w:hAnsi="Arial" w:cs="Arial"/>
-          <w:lang w:val="en-US" w:eastAsia="es-MX"/>
-        </w:rPr>
-        <w:t>1</w:t>
-      </w:r>
-      <w:r>
-        <w:rPr>
-          <w:rFonts w:ascii="Arial" w:eastAsia="Times New Roman" w:hAnsi="Arial" w:cs="Arial"/>
-          <w:lang w:val="en-US" w:eastAsia="es-MX"/>
-        </w:rPr>
-        <w:t xml:space="preserve"> users/sec, maintained for </w:t>
-      </w:r>
-      <w:r>
-        <w:rPr>
-          <w:rFonts w:ascii="Arial" w:eastAsia="Times New Roman" w:hAnsi="Arial" w:cs="Arial"/>
-          <w:lang w:val="en-US" w:eastAsia="es-MX"/>
-        </w:rPr>
-        <w:t>5</w:t>
-      </w:r>
-      <w:r>
-        <w:rPr>
-          <w:rFonts w:ascii="Arial" w:eastAsia="Times New Roman" w:hAnsi="Arial" w:cs="Arial"/>
-          <w:lang w:val="en-US" w:eastAsia="es-MX"/>
-        </w:rPr>
-        <w:t xml:space="preserve">0 seconds. </w:t>
-      </w:r>
-      <w:r>
-        <w:rPr>
-          <w:rFonts w:ascii="Arial" w:eastAsia="Times New Roman" w:hAnsi="Arial" w:cs="Arial"/>
-          <w:lang w:val="en-US" w:eastAsia="es-MX"/>
-        </w:rPr>
-        <w:t>Evaluates API performance under moderate load.</w:t>
-      </w:r>
-    </w:p>
-    <w:p>
-      <w:pPr>
-        <w:spacing w:before="100" w:beforeAutospacing="1" w:after="100" w:afterAutospacing="1" w:line="240" w:lineRule="auto"/>
-        <w:outlineLvl w:val="3"/>
+      </w:pPr>
+      <w:r>
         <w:rPr>
           <w:rFonts w:ascii="Arial" w:eastAsia="Times New Roman" w:hAnsi="Arial" w:cs="Arial"/>
           <w:b/>
           <w:bCs/>
           <w:lang w:eastAsia="es-MX"/>
         </w:rPr>
-      </w:pPr>
-      <w:proofErr w:type="spellStart"/>
-      <w:r>
+        <w:t>Observations:</w:t>
+      </w:r>
+    </w:p>
+    <w:p>
+      <w:pPr>
+        <w:pStyle w:val="ListParagraph"/>
+        <w:numPr>
+          <w:ilvl w:val="0"/>
+          <w:numId w:val="7"/>
+        </w:numPr>
+        <w:spacing w:before="100" w:beforeAutospacing="1" w:after="100" w:afterAutospacing="1" w:line="240" w:lineRule="auto"/>
+        <w:outlineLvl w:val="3"/>
+        <w:rPr>
+          <w:rFonts w:ascii="Arial" w:eastAsia="Times New Roman" w:hAnsi="Arial" w:cs="Arial"/>
+          <w:lang w:val="en-US" w:eastAsia="es-MX"/>
+        </w:rPr>
+      </w:pPr>
+      <w:r>
+        <w:rPr>
+          <w:rFonts w:ascii="Arial" w:eastAsia="Times New Roman" w:hAnsi="Arial" w:cs="Arial"/>
+          <w:lang w:val="en-US" w:eastAsia="es-MX"/>
+        </w:rPr>
+        <w:t>Successful Endpoints: All endpoints except GET /api/v3/pet/10 handled requests with 0 failures.</w:t>
+      </w:r>
+    </w:p>
+    <w:p>
+      <w:pPr>
+        <w:pStyle w:val="ListParagraph"/>
+        <w:numPr>
+          <w:ilvl w:val="0"/>
+          <w:numId w:val="7"/>
+        </w:numPr>
+        <w:spacing w:before="100" w:beforeAutospacing="1" w:after="100" w:afterAutospacing="1" w:line="240" w:lineRule="auto"/>
+        <w:outlineLvl w:val="3"/>
+        <w:rPr>
+          <w:rFonts w:ascii="Arial" w:eastAsia="Times New Roman" w:hAnsi="Arial" w:cs="Arial"/>
+          <w:lang w:val="en-US" w:eastAsia="es-MX"/>
+        </w:rPr>
+      </w:pPr>
+      <w:r>
+        <w:rPr>
+          <w:rFonts w:ascii="Arial" w:eastAsia="Times New Roman" w:hAnsi="Arial" w:cs="Arial"/>
+          <w:lang w:val="en-US" w:eastAsia="es-MX"/>
+        </w:rPr>
+        <w:t>Failures: 9 requests failed for GET /api/v3/pet/10, resulting in a 12% failure rate for this endpoint.</w:t>
+      </w:r>
+    </w:p>
+    <w:p>
+      <w:pPr>
+        <w:pStyle w:val="ListParagraph"/>
+        <w:numPr>
+          <w:ilvl w:val="0"/>
+          <w:numId w:val="7"/>
+        </w:numPr>
+        <w:spacing w:before="100" w:beforeAutospacing="1" w:after="100" w:afterAutospacing="1" w:line="240" w:lineRule="auto"/>
+        <w:outlineLvl w:val="3"/>
+        <w:rPr>
+          <w:rFonts w:ascii="Arial" w:eastAsia="Times New Roman" w:hAnsi="Arial" w:cs="Arial"/>
+          <w:lang w:val="en-US" w:eastAsia="es-MX"/>
+        </w:rPr>
+      </w:pPr>
+      <w:r>
+        <w:rPr>
+          <w:rFonts w:ascii="Arial" w:eastAsia="Times New Roman" w:hAnsi="Arial" w:cs="Arial"/>
+          <w:lang w:val="en-US" w:eastAsia="es-MX"/>
+        </w:rPr>
+        <w:t>Response Times: The majority of requests responded within 100 ms, with higher response times (up to 450 ms) appearing in the 95th percentile and above.</w:t>
+      </w:r>
+    </w:p>
+    <w:p>
+      <w:pPr>
+        <w:pStyle w:val="ListParagraph"/>
+        <w:numPr>
+          <w:ilvl w:val="0"/>
+          <w:numId w:val="7"/>
+        </w:numPr>
+        <w:spacing w:before="100" w:beforeAutospacing="1" w:after="100" w:afterAutospacing="1" w:line="240" w:lineRule="auto"/>
+        <w:outlineLvl w:val="3"/>
+        <w:rPr>
+          <w:rFonts w:ascii="Arial" w:eastAsia="Times New Roman" w:hAnsi="Arial" w:cs="Arial"/>
+          <w:lang w:val="en-US" w:eastAsia="es-MX"/>
+        </w:rPr>
+      </w:pPr>
+      <w:r>
+        <w:rPr>
+          <w:rFonts w:ascii="Arial" w:eastAsia="Times New Roman" w:hAnsi="Arial" w:cs="Arial"/>
+          <w:lang w:val="en-US" w:eastAsia="es-MX"/>
+        </w:rPr>
+        <w:t>Performance Under Load: The system maintained a stable RPS of 6.39, suggesting acceptable performance under moderate load.</w:t>
+      </w:r>
+    </w:p>
+    <w:p>
+      <w:pPr>
+        <w:spacing w:before="100" w:beforeAutospacing="1" w:after="100" w:afterAutospacing="1" w:line="240" w:lineRule="auto"/>
+        <w:outlineLvl w:val="3"/>
+        <w:rPr>
+          <w:rFonts w:ascii="Arial" w:eastAsia="Times New Roman" w:hAnsi="Arial" w:cs="Arial"/>
+          <w:b/>
+          <w:bCs/>
+          <w:lang w:val="en-US" w:eastAsia="es-MX"/>
+        </w:rPr>
+      </w:pPr>
+    </w:p>
+    <w:p>
+      <w:pPr>
+        <w:spacing w:before="100" w:beforeAutospacing="1" w:after="100" w:afterAutospacing="1" w:line="240" w:lineRule="auto"/>
+        <w:outlineLvl w:val="3"/>
+        <w:rPr>
+          <w:rFonts w:ascii="Arial" w:eastAsia="Times New Roman" w:hAnsi="Arial" w:cs="Arial"/>
+          <w:lang w:val="en-US" w:eastAsia="es-MX"/>
+        </w:rPr>
+      </w:pPr>
+      <w:r>
+        <w:rPr>
+          <w:rFonts w:ascii="Arial" w:eastAsia="Times New Roman" w:hAnsi="Arial" w:cs="Arial"/>
+          <w:b/>
+          <w:bCs/>
+          <w:lang w:val="en-US" w:eastAsia="es-MX"/>
+        </w:rPr>
+        <w:lastRenderedPageBreak/>
+        <w:t>Recommendations:</w:t>
+      </w:r>
+    </w:p>
+    <w:p>
+      <w:pPr>
+        <w:spacing w:before="100" w:beforeAutospacing="1" w:after="100" w:afterAutospacing="1" w:line="240" w:lineRule="auto"/>
+        <w:outlineLvl w:val="3"/>
+        <w:rPr>
+          <w:rFonts w:ascii="Arial" w:eastAsia="Times New Roman" w:hAnsi="Arial" w:cs="Arial"/>
+          <w:lang w:val="en-US" w:eastAsia="es-MX"/>
+        </w:rPr>
+      </w:pPr>
+      <w:r>
+        <w:rPr>
+          <w:rFonts w:ascii="Arial" w:eastAsia="Times New Roman" w:hAnsi="Arial" w:cs="Arial"/>
+          <w:lang w:val="en-US" w:eastAsia="es-MX"/>
+        </w:rPr>
+        <w:t>Investigate the cause of the failures for GET /api/v3/pet/10 and optimize response times for edge cases (95th percentile and above).</w:t>
+      </w:r>
+    </w:p>
+    <w:p>
+      <w:pPr>
+        <w:spacing w:before="100" w:beforeAutospacing="1" w:after="100" w:afterAutospacing="1" w:line="240" w:lineRule="auto"/>
+        <w:outlineLvl w:val="3"/>
         <w:rPr>
           <w:rFonts w:ascii="Arial" w:eastAsia="Times New Roman" w:hAnsi="Arial" w:cs="Arial"/>
           <w:b/>
           <w:bCs/>
           <w:lang w:eastAsia="es-MX"/>
         </w:rPr>
-        <w:t>Scenario</w:t>
-      </w:r>
-      <w:proofErr w:type="spellEnd"/>
+      </w:pPr>
       <w:r>
         <w:rPr>
           <w:rFonts w:ascii="Arial" w:eastAsia="Times New Roman" w:hAnsi="Arial" w:cs="Arial"/>
@@ -655,27 +2069,7 @@
           <w:bCs/>
           <w:lang w:eastAsia="es-MX"/>
         </w:rPr>
-        <w:t xml:space="preserve"> 2: </w:t>
-      </w:r>
-      <w:proofErr w:type="spellStart"/>
-      <w:r>
-        <w:rPr>
-          <w:rFonts w:ascii="Arial" w:eastAsia="Times New Roman" w:hAnsi="Arial" w:cs="Arial"/>
-          <w:b/>
-          <w:bCs/>
-          <w:lang w:eastAsia="es-MX"/>
-        </w:rPr>
-        <w:t>Moderate</w:t>
-      </w:r>
-      <w:proofErr w:type="spellEnd"/>
-      <w:r>
-        <w:rPr>
-          <w:rFonts w:ascii="Arial" w:eastAsia="Times New Roman" w:hAnsi="Arial" w:cs="Arial"/>
-          <w:b/>
-          <w:bCs/>
-          <w:lang w:eastAsia="es-MX"/>
-        </w:rPr>
-        <w:t xml:space="preserve"> Load</w:t>
+        <w:t>Scenario 2: Moderate Load</w:t>
       </w:r>
     </w:p>
     <w:p>
@@ -690,7 +2084,6 @@
           <w:lang w:eastAsia="es-MX"/>
         </w:rPr>
       </w:pPr>
-      <w:proofErr w:type="spellStart"/>
       <w:r>
         <w:rPr>
           <w:rFonts w:ascii="Arial" w:eastAsia="Times New Roman" w:hAnsi="Arial" w:cs="Arial"/>
@@ -698,86 +2091,36 @@
           <w:bCs/>
           <w:lang w:eastAsia="es-MX"/>
         </w:rPr>
-        <w:t>Number</w:t>
-      </w:r>
-      <w:proofErr w:type="spellEnd"/>
-      <w:r>
-        <w:rPr>
-          <w:rFonts w:ascii="Arial" w:eastAsia="Times New Roman" w:hAnsi="Arial" w:cs="Arial"/>
-          <w:b/>
-          <w:bCs/>
+        <w:t>Number of users</w:t>
+      </w:r>
+      <w:r>
+        <w:rPr>
+          <w:rFonts w:ascii="Arial" w:eastAsia="Times New Roman" w:hAnsi="Arial" w:cs="Arial"/>
           <w:lang w:eastAsia="es-MX"/>
         </w:rPr>
-        <w:t xml:space="preserve"> </w:t>
-      </w:r>
-      <w:proofErr w:type="spellStart"/>
-      <w:r>
-        <w:rPr>
-          <w:rFonts w:ascii="Arial" w:eastAsia="Times New Roman" w:hAnsi="Arial" w:cs="Arial"/>
-          <w:b/>
-          <w:bCs/>
+        <w:t xml:space="preserve">: </w:t>
+      </w:r>
+      <w:r>
+        <w:rPr>
+          <w:rFonts w:ascii="Arial" w:eastAsia="Times New Roman" w:hAnsi="Arial" w:cs="Arial"/>
           <w:lang w:eastAsia="es-MX"/>
         </w:rPr>
-        <w:t>of</w:t>
-      </w:r>
-      <w:proofErr w:type="spellEnd"/>
-      <w:r>
-        <w:rPr>
-          <w:rFonts w:ascii="Arial" w:eastAsia="Times New Roman" w:hAnsi="Arial" w:cs="Arial"/>
-          <w:b/>
-          <w:bCs/>
+        <w:t>5</w:t>
+      </w:r>
+      <w:r>
+        <w:rPr>
+          <w:rFonts w:ascii="Arial" w:eastAsia="Times New Roman" w:hAnsi="Arial" w:cs="Arial"/>
           <w:lang w:eastAsia="es-MX"/>
         </w:rPr>
-        <w:t xml:space="preserve"> </w:t>
-      </w:r>
-      <w:proofErr w:type="spellStart"/>
-      <w:r>
-        <w:rPr>
-          <w:rFonts w:ascii="Arial" w:eastAsia="Times New Roman" w:hAnsi="Arial" w:cs="Arial"/>
-          <w:b/>
-          <w:bCs/>
+        <w:t>0</w:t>
+      </w:r>
+      <w:r>
+        <w:rPr>
+          <w:rFonts w:ascii="Arial" w:eastAsia="Times New Roman" w:hAnsi="Arial" w:cs="Arial"/>
           <w:lang w:eastAsia="es-MX"/>
         </w:rPr>
-        <w:t>users</w:t>
-      </w:r>
-      <w:proofErr w:type="spellEnd"/>
-      <w:r>
-        <w:rPr>
-          <w:rFonts w:ascii="Arial" w:eastAsia="Times New Roman" w:hAnsi="Arial" w:cs="Arial"/>
-          <w:lang w:eastAsia="es-MX"/>
-        </w:rPr>
-        <w:t xml:space="preserve">: </w:t>
-      </w:r>
-      <w:r>
-        <w:rPr>
-          <w:rFonts w:ascii="Arial" w:eastAsia="Times New Roman" w:hAnsi="Arial" w:cs="Arial"/>
-          <w:lang w:eastAsia="es-MX"/>
-        </w:rPr>
-        <w:t>5</w:t>
-      </w:r>
-      <w:r>
-        <w:rPr>
-          <w:rFonts w:ascii="Arial" w:eastAsia="Times New Roman" w:hAnsi="Arial" w:cs="Arial"/>
-          <w:lang w:eastAsia="es-MX"/>
-        </w:rPr>
-        <w:t>0</w:t>
-      </w:r>
-      <w:r>
-        <w:rPr>
-          <w:rFonts w:ascii="Arial" w:eastAsia="Times New Roman" w:hAnsi="Arial" w:cs="Arial"/>
-          <w:lang w:eastAsia="es-MX"/>
-        </w:rPr>
-        <w:t xml:space="preserve"> </w:t>
-      </w:r>
-      <w:proofErr w:type="spellStart"/>
-      <w:r>
-        <w:rPr>
-          <w:rFonts w:ascii="Arial" w:eastAsia="Times New Roman" w:hAnsi="Arial" w:cs="Arial"/>
-          <w:lang w:eastAsia="es-MX"/>
-        </w:rPr>
-        <w:t>users</w:t>
-      </w:r>
-      <w:proofErr w:type="spellEnd"/>
+        <w:t xml:space="preserve"> users</w:t>
+      </w:r>
     </w:p>
     <w:p>
       <w:pPr>
@@ -826,14 +2169,7 @@
           <w:rFonts w:ascii="Arial" w:eastAsia="Times New Roman" w:hAnsi="Arial" w:cs="Arial"/>
           <w:lang w:val="en-US" w:eastAsia="es-MX"/>
         </w:rPr>
-        <w:t>users/s</w:t>
-      </w:r>
-      <w:r>
-        <w:rPr>
-          <w:rFonts w:ascii="Arial" w:eastAsia="Times New Roman" w:hAnsi="Arial" w:cs="Arial"/>
-          <w:lang w:val="en-US" w:eastAsia="es-MX"/>
-        </w:rPr>
-        <w:t>ec</w:t>
+        <w:t>users/sec</w:t>
       </w:r>
     </w:p>
     <w:p>
@@ -855,9 +2191,218 @@
           <w:bCs/>
           <w:lang w:eastAsia="es-MX"/>
         </w:rPr>
-        <w:t xml:space="preserve">Time </w:t>
-      </w:r>
-      <w:proofErr w:type="spellStart"/>
+        <w:t>Time duration</w:t>
+      </w:r>
+      <w:r>
+        <w:rPr>
+          <w:rFonts w:ascii="Arial" w:eastAsia="Times New Roman" w:hAnsi="Arial" w:cs="Arial"/>
+          <w:lang w:eastAsia="es-MX"/>
+        </w:rPr>
+        <w:t xml:space="preserve">: </w:t>
+      </w:r>
+      <w:r>
+        <w:rPr>
+          <w:rFonts w:ascii="Arial" w:eastAsia="Times New Roman" w:hAnsi="Arial" w:cs="Arial"/>
+          <w:lang w:eastAsia="es-MX"/>
+        </w:rPr>
+        <w:t>5</w:t>
+      </w:r>
+      <w:r>
+        <w:rPr>
+          <w:rFonts w:ascii="Arial" w:eastAsia="Times New Roman" w:hAnsi="Arial" w:cs="Arial"/>
+          <w:lang w:eastAsia="es-MX"/>
+        </w:rPr>
+        <w:t>0 sec</w:t>
+      </w:r>
+    </w:p>
+    <w:p>
+      <w:pPr>
+        <w:spacing w:before="100" w:beforeAutospacing="1" w:after="100" w:afterAutospacing="1" w:line="240" w:lineRule="auto"/>
+        <w:rPr>
+          <w:rFonts w:ascii="Arial" w:eastAsia="Times New Roman" w:hAnsi="Arial" w:cs="Arial"/>
+          <w:lang w:val="en-US" w:eastAsia="es-MX"/>
+        </w:rPr>
+      </w:pPr>
+      <w:r>
+        <w:rPr>
+          <w:rFonts w:ascii="Arial" w:eastAsia="Times New Roman" w:hAnsi="Arial" w:cs="Arial"/>
+          <w:lang w:val="en-US" w:eastAsia="es-MX"/>
+        </w:rPr>
+        <w:t>Simulates 50 users ramping up at 5 users/se</w:t>
+      </w:r>
+      <w:r>
+        <w:rPr>
+          <w:rFonts w:ascii="Arial" w:eastAsia="Times New Roman" w:hAnsi="Arial" w:cs="Arial"/>
+          <w:lang w:val="en-US" w:eastAsia="es-MX"/>
+        </w:rPr>
+        <w:t>c</w:t>
+      </w:r>
+      <w:r>
+        <w:rPr>
+          <w:rFonts w:ascii="Arial" w:eastAsia="Times New Roman" w:hAnsi="Arial" w:cs="Arial"/>
+          <w:lang w:val="en-US" w:eastAsia="es-MX"/>
+        </w:rPr>
+        <w:t xml:space="preserve">, maintained for </w:t>
+      </w:r>
+      <w:r>
+        <w:rPr>
+          <w:rFonts w:ascii="Arial" w:eastAsia="Times New Roman" w:hAnsi="Arial" w:cs="Arial"/>
+          <w:lang w:val="en-US" w:eastAsia="es-MX"/>
+        </w:rPr>
+        <w:t>5</w:t>
+      </w:r>
+      <w:r>
+        <w:rPr>
+          <w:rFonts w:ascii="Arial" w:eastAsia="Times New Roman" w:hAnsi="Arial" w:cs="Arial"/>
+          <w:lang w:val="en-US" w:eastAsia="es-MX"/>
+        </w:rPr>
+        <w:t>0 seconds. Evaluates API performance under high load.</w:t>
+      </w:r>
+    </w:p>
+    <w:p>
+      <w:pPr>
+        <w:spacing w:before="100" w:beforeAutospacing="1" w:after="100" w:afterAutospacing="1" w:line="240" w:lineRule="auto"/>
+        <w:rPr>
+          <w:rFonts w:ascii="Arial" w:eastAsia="Times New Roman" w:hAnsi="Arial" w:cs="Arial"/>
+          <w:b/>
+          <w:bCs/>
+          <w:lang w:val="en-US" w:eastAsia="es-MX"/>
+        </w:rPr>
+      </w:pPr>
+      <w:r>
+        <w:rPr>
+          <w:rFonts w:ascii="Arial" w:eastAsia="Times New Roman" w:hAnsi="Arial" w:cs="Arial"/>
+          <w:b/>
+          <w:bCs/>
+          <w:lang w:val="en-US" w:eastAsia="es-MX"/>
+        </w:rPr>
+        <w:t>Result:</w:t>
+      </w:r>
+      <w:r>
+        <w:rPr>
+          <w:rFonts w:ascii="Arial" w:eastAsia="Times New Roman" w:hAnsi="Arial" w:cs="Arial"/>
+          <w:b/>
+          <w:bCs/>
+          <w:lang w:val="en-US" w:eastAsia="es-MX"/>
+        </w:rPr>
+        <w:t xml:space="preserve"> </w:t>
+      </w:r>
+      <w:r>
+        <w:rPr>
+          <w:rFonts w:ascii="Arial" w:eastAsia="Times New Roman" w:hAnsi="Arial" w:cs="Arial"/>
+          <w:lang w:val="en-US" w:eastAsia="es-MX"/>
+        </w:rPr>
+        <w:t>Locust_2025-01-07_scenario_</w:t>
+      </w:r>
+      <w:r>
+        <w:rPr>
+          <w:rFonts w:ascii="Arial" w:eastAsia="Times New Roman" w:hAnsi="Arial" w:cs="Arial"/>
+          <w:lang w:val="en-US" w:eastAsia="es-MX"/>
+        </w:rPr>
+        <w:t>2</w:t>
+      </w:r>
+      <w:r>
+        <w:rPr>
+          <w:rFonts w:ascii="Arial" w:eastAsia="Times New Roman" w:hAnsi="Arial" w:cs="Arial"/>
+          <w:lang w:val="en-US" w:eastAsia="es-MX"/>
+        </w:rPr>
+        <w:t>.html</w:t>
+      </w:r>
+    </w:p>
+    <w:p>
+      <w:pPr>
+        <w:spacing w:before="100" w:beforeAutospacing="1" w:after="100" w:afterAutospacing="1" w:line="240" w:lineRule="auto"/>
+        <w:outlineLvl w:val="2"/>
+        <w:rPr>
+          <w:rFonts w:ascii="Arial" w:eastAsia="Times New Roman" w:hAnsi="Arial" w:cs="Arial"/>
+          <w:b/>
+          <w:bCs/>
+          <w:lang w:val="en-US" w:eastAsia="es-MX"/>
+        </w:rPr>
+      </w:pPr>
+      <w:r>
+        <w:rPr>
+          <w:rFonts w:ascii="Arial" w:eastAsia="Times New Roman" w:hAnsi="Arial" w:cs="Arial"/>
+          <w:b/>
+          <w:bCs/>
+          <w:lang w:val="en-US" w:eastAsia="es-MX"/>
+        </w:rPr>
+        <w:t>Observations:</w:t>
+      </w:r>
+    </w:p>
+    <w:p>
+      <w:pPr>
+        <w:pStyle w:val="ListParagraph"/>
+        <w:numPr>
+          <w:ilvl w:val="0"/>
+          <w:numId w:val="8"/>
+        </w:numPr>
+        <w:spacing w:before="100" w:beforeAutospacing="1" w:after="100" w:afterAutospacing="1" w:line="240" w:lineRule="auto"/>
+        <w:rPr>
+          <w:rFonts w:ascii="Arial" w:eastAsia="Times New Roman" w:hAnsi="Arial" w:cs="Arial"/>
+          <w:lang w:val="en-US" w:eastAsia="es-MX"/>
+        </w:rPr>
+      </w:pPr>
+      <w:r>
+        <w:rPr>
+          <w:rFonts w:ascii="Arial" w:eastAsia="Times New Roman" w:hAnsi="Arial" w:cs="Arial"/>
+          <w:b/>
+          <w:bCs/>
+          <w:lang w:val="en-US" w:eastAsia="es-MX"/>
+        </w:rPr>
+        <w:t>Successful Endpoints:</w:t>
+      </w:r>
+      <w:r>
+        <w:rPr>
+          <w:rFonts w:ascii="Arial" w:eastAsia="Times New Roman" w:hAnsi="Arial" w:cs="Arial"/>
+          <w:lang w:val="en-US" w:eastAsia="es-MX"/>
+        </w:rPr>
+        <w:t xml:space="preserve"> All endpoints except GET /api/v3/pet/10 handled requests with 0 failures.</w:t>
+      </w:r>
+    </w:p>
+    <w:p>
+      <w:pPr>
+        <w:pStyle w:val="ListParagraph"/>
+        <w:numPr>
+          <w:ilvl w:val="0"/>
+          <w:numId w:val="8"/>
+        </w:numPr>
+        <w:spacing w:before="100" w:beforeAutospacing="1" w:after="100" w:afterAutospacing="1" w:line="240" w:lineRule="auto"/>
+        <w:rPr>
+          <w:rFonts w:ascii="Arial" w:eastAsia="Times New Roman" w:hAnsi="Arial" w:cs="Arial"/>
+          <w:lang w:val="en-US" w:eastAsia="es-MX"/>
+        </w:rPr>
+      </w:pPr>
+      <w:r>
+        <w:rPr>
+          <w:rFonts w:ascii="Arial" w:eastAsia="Times New Roman" w:hAnsi="Arial" w:cs="Arial"/>
+          <w:b/>
+          <w:bCs/>
+          <w:lang w:val="en-US" w:eastAsia="es-MX"/>
+        </w:rPr>
+        <w:t>Failures:</w:t>
+      </w:r>
+      <w:r>
+        <w:rPr>
+          <w:rFonts w:ascii="Arial" w:eastAsia="Times New Roman" w:hAnsi="Arial" w:cs="Arial"/>
+          <w:lang w:val="en-US" w:eastAsia="es-MX"/>
+        </w:rPr>
+        <w:t xml:space="preserve"> 48 requests failed for GET /api/v3/pet/10, resulting in a 23.88% failure rate for this endpoint.</w:t>
+      </w:r>
+    </w:p>
+    <w:p>
+      <w:pPr>
+        <w:pStyle w:val="ListParagraph"/>
+        <w:numPr>
+          <w:ilvl w:val="0"/>
+          <w:numId w:val="8"/>
+        </w:numPr>
+        <w:spacing w:before="100" w:beforeAutospacing="1" w:after="100" w:afterAutospacing="1" w:line="240" w:lineRule="auto"/>
+        <w:rPr>
+          <w:rFonts w:ascii="Arial" w:eastAsia="Times New Roman" w:hAnsi="Arial" w:cs="Arial"/>
+          <w:lang w:val="en-US" w:eastAsia="es-MX"/>
+        </w:rPr>
+      </w:pPr>
       <w:r>
         <w:rPr>
           <w:rFonts w:ascii="Arial" w:eastAsia="Times New Roman" w:hAnsi="Arial" w:cs="Arial"/>
@@ -865,49 +2410,103 @@
           <w:bCs/>
           <w:lang w:eastAsia="es-MX"/>
         </w:rPr>
-        <w:t>duration</w:t>
-      </w:r>
-      <w:proofErr w:type="spellEnd"/>
-      <w:r>
+        <w:t>Response Times:</w:t>
+      </w:r>
+    </w:p>
+    <w:p>
+      <w:pPr>
+        <w:numPr>
+          <w:ilvl w:val="1"/>
+          <w:numId w:val="9"/>
+        </w:numPr>
+        <w:spacing w:before="100" w:beforeAutospacing="1" w:after="100" w:afterAutospacing="1" w:line="240" w:lineRule="auto"/>
+        <w:rPr>
+          <w:rFonts w:ascii="Arial" w:eastAsia="Times New Roman" w:hAnsi="Arial" w:cs="Arial"/>
+          <w:lang w:val="en-US" w:eastAsia="es-MX"/>
+        </w:rPr>
+      </w:pPr>
+      <w:r>
+        <w:rPr>
+          <w:rFonts w:ascii="Arial" w:eastAsia="Times New Roman" w:hAnsi="Arial" w:cs="Arial"/>
+          <w:lang w:val="en-US" w:eastAsia="es-MX"/>
+        </w:rPr>
+        <w:t>Median response time across all endpoints was consistent at 100 ms.</w:t>
+      </w:r>
+    </w:p>
+    <w:p>
+      <w:pPr>
+        <w:numPr>
+          <w:ilvl w:val="1"/>
+          <w:numId w:val="9"/>
+        </w:numPr>
+        <w:spacing w:before="100" w:beforeAutospacing="1" w:after="100" w:afterAutospacing="1" w:line="240" w:lineRule="auto"/>
+        <w:rPr>
+          <w:rFonts w:ascii="Arial" w:eastAsia="Times New Roman" w:hAnsi="Arial" w:cs="Arial"/>
+          <w:lang w:val="en-US" w:eastAsia="es-MX"/>
+        </w:rPr>
+      </w:pPr>
+      <w:r>
+        <w:rPr>
+          <w:rFonts w:ascii="Arial" w:eastAsia="Times New Roman" w:hAnsi="Arial" w:cs="Arial"/>
+          <w:lang w:val="en-US" w:eastAsia="es-MX"/>
+        </w:rPr>
+        <w:t>Higher response times (410–430 ms) occurred in the 95th and 99th percentiles.</w:t>
+      </w:r>
+    </w:p>
+    <w:p>
+      <w:pPr>
+        <w:pStyle w:val="ListParagraph"/>
+        <w:numPr>
+          <w:ilvl w:val="0"/>
+          <w:numId w:val="8"/>
+        </w:numPr>
+        <w:spacing w:before="100" w:beforeAutospacing="1" w:after="100" w:afterAutospacing="1" w:line="240" w:lineRule="auto"/>
+        <w:rPr>
+          <w:rFonts w:ascii="Arial" w:eastAsia="Times New Roman" w:hAnsi="Arial" w:cs="Arial"/>
+          <w:lang w:val="en-US" w:eastAsia="es-MX"/>
+        </w:rPr>
+      </w:pPr>
+      <w:r>
+        <w:rPr>
+          <w:rFonts w:ascii="Arial" w:eastAsia="Times New Roman" w:hAnsi="Arial" w:cs="Arial"/>
+          <w:b/>
+          <w:bCs/>
+          <w:lang w:val="en-US" w:eastAsia="es-MX"/>
+        </w:rPr>
+        <w:t>Load Handling:</w:t>
+      </w:r>
+      <w:r>
+        <w:rPr>
+          <w:rFonts w:ascii="Arial" w:eastAsia="Times New Roman" w:hAnsi="Arial" w:cs="Arial"/>
+          <w:lang w:val="en-US" w:eastAsia="es-MX"/>
+        </w:rPr>
+        <w:t xml:space="preserve"> The system maintained a higher RPS (15.8) under increased load, indicating scalability, but the failure rate for GET /api/v3/pet/10 raises concerns about reliability under stress.</w:t>
+      </w:r>
+    </w:p>
+    <w:p>
+      <w:pPr>
+        <w:spacing w:before="100" w:beforeAutospacing="1" w:after="100" w:afterAutospacing="1" w:line="240" w:lineRule="auto"/>
         <w:rPr>
           <w:rFonts w:ascii="Arial" w:eastAsia="Times New Roman" w:hAnsi="Arial" w:cs="Arial"/>
           <w:lang w:eastAsia="es-MX"/>
         </w:rPr>
-        <w:t>:</w:t>
-      </w:r>
-      <w:r>
-        <w:rPr>
-          <w:rFonts w:ascii="Arial" w:eastAsia="Times New Roman" w:hAnsi="Arial" w:cs="Arial"/>
+      </w:pPr>
+      <w:r>
+        <w:rPr>
+          <w:rFonts w:ascii="Arial" w:eastAsia="Times New Roman" w:hAnsi="Arial" w:cs="Arial"/>
+          <w:b/>
+          <w:bCs/>
           <w:lang w:eastAsia="es-MX"/>
         </w:rPr>
-        <w:t xml:space="preserve"> </w:t>
-      </w:r>
-      <w:r>
-        <w:rPr>
-          <w:rFonts w:ascii="Arial" w:eastAsia="Times New Roman" w:hAnsi="Arial" w:cs="Arial"/>
-          <w:lang w:eastAsia="es-MX"/>
-        </w:rPr>
-        <w:t>5</w:t>
-      </w:r>
-      <w:r>
-        <w:rPr>
-          <w:rFonts w:ascii="Arial" w:eastAsia="Times New Roman" w:hAnsi="Arial" w:cs="Arial"/>
-          <w:lang w:eastAsia="es-MX"/>
-        </w:rPr>
-        <w:t xml:space="preserve">0 </w:t>
-      </w:r>
-      <w:proofErr w:type="spellStart"/>
-      <w:r>
-        <w:rPr>
-          <w:rFonts w:ascii="Arial" w:eastAsia="Times New Roman" w:hAnsi="Arial" w:cs="Arial"/>
-          <w:lang w:eastAsia="es-MX"/>
-        </w:rPr>
-        <w:t>sec</w:t>
-      </w:r>
-      <w:proofErr w:type="spellEnd"/>
-    </w:p>
-    <w:p>
-      <w:pPr>
+        <w:t>Recommendations:</w:t>
+      </w:r>
+    </w:p>
+    <w:p>
+      <w:pPr>
+        <w:numPr>
+          <w:ilvl w:val="0"/>
+          <w:numId w:val="10"/>
+        </w:numPr>
         <w:spacing w:before="100" w:beforeAutospacing="1" w:after="100" w:afterAutospacing="1" w:line="240" w:lineRule="auto"/>
         <w:rPr>
           <w:rFonts w:ascii="Arial" w:eastAsia="Times New Roman" w:hAnsi="Arial" w:cs="Arial"/>
@@ -919,42 +2518,27 @@
           <w:rFonts w:ascii="Arial" w:eastAsia="Times New Roman" w:hAnsi="Arial" w:cs="Arial"/>
           <w:lang w:val="en-US" w:eastAsia="es-MX"/>
         </w:rPr>
-        <w:t>Simulates 50 users ramping up at 5 users/se</w:t>
-      </w:r>
-      <w:r>
-        <w:rPr>
-          <w:rFonts w:ascii="Arial" w:eastAsia="Times New Roman" w:hAnsi="Arial" w:cs="Arial"/>
-          <w:lang w:val="en-US" w:eastAsia="es-MX"/>
-        </w:rPr>
-        <w:t>c</w:t>
-      </w:r>
-      <w:r>
-        <w:rPr>
-          <w:rFonts w:ascii="Arial" w:eastAsia="Times New Roman" w:hAnsi="Arial" w:cs="Arial"/>
-          <w:lang w:val="en-US" w:eastAsia="es-MX"/>
-        </w:rPr>
-        <w:t xml:space="preserve">, maintained for </w:t>
-      </w:r>
-      <w:r>
-        <w:rPr>
-          <w:rFonts w:ascii="Arial" w:eastAsia="Times New Roman" w:hAnsi="Arial" w:cs="Arial"/>
-          <w:lang w:val="en-US" w:eastAsia="es-MX"/>
-        </w:rPr>
-        <w:t>5</w:t>
-      </w:r>
-      <w:r>
-        <w:rPr>
-          <w:rFonts w:ascii="Arial" w:eastAsia="Times New Roman" w:hAnsi="Arial" w:cs="Arial"/>
-          <w:lang w:val="en-US" w:eastAsia="es-MX"/>
-        </w:rPr>
-        <w:t xml:space="preserve">0 seconds. </w:t>
-      </w:r>
-      <w:r>
-        <w:rPr>
-          <w:rFonts w:ascii="Arial" w:eastAsia="Times New Roman" w:hAnsi="Arial" w:cs="Arial"/>
-          <w:lang w:val="en-US" w:eastAsia="es-MX"/>
-        </w:rPr>
-        <w:t>Evaluates API performance under high load.</w:t>
+        <w:t>Investigate and resolve the high failure rate for GET /api/v3/pet/10.</w:t>
+      </w:r>
+    </w:p>
+    <w:p>
+      <w:pPr>
+        <w:numPr>
+          <w:ilvl w:val="0"/>
+          <w:numId w:val="10"/>
+        </w:numPr>
+        <w:spacing w:before="100" w:beforeAutospacing="1" w:after="100" w:afterAutospacing="1" w:line="240" w:lineRule="auto"/>
+        <w:rPr>
+          <w:rFonts w:ascii="Arial" w:eastAsia="Times New Roman" w:hAnsi="Arial" w:cs="Arial"/>
+          <w:lang w:val="en-US" w:eastAsia="es-MX"/>
+        </w:rPr>
+      </w:pPr>
+      <w:r>
+        <w:rPr>
+          <w:rFonts w:ascii="Arial" w:eastAsia="Times New Roman" w:hAnsi="Arial" w:cs="Arial"/>
+          <w:lang w:val="en-US" w:eastAsia="es-MX"/>
+        </w:rPr>
+        <w:t>Review potential bottlenecks or timeout configurations causing higher response times in the 95th and 99th percentiles.</w:t>
       </w:r>
     </w:p>
     <w:p>
@@ -968,50 +2552,13 @@
           <w:lang w:val="en-US" w:eastAsia="es-MX"/>
         </w:rPr>
       </w:pPr>
-    </w:p>
-    <w:p>
-      <w:pPr>
-        <w:spacing w:before="100" w:beforeAutospacing="1" w:after="100" w:afterAutospacing="1" w:line="240" w:lineRule="auto"/>
-        <w:outlineLvl w:val="3"/>
+      <w:r>
         <w:rPr>
           <w:rFonts w:ascii="Arial" w:eastAsia="Times New Roman" w:hAnsi="Arial" w:cs="Arial"/>
           <w:b/>
           <w:bCs/>
           <w:lang w:val="en-US" w:eastAsia="es-MX"/>
         </w:rPr>
-      </w:pPr>
-    </w:p>
-    <w:p>
-      <w:pPr>
-        <w:spacing w:before="100" w:beforeAutospacing="1" w:after="100" w:afterAutospacing="1" w:line="240" w:lineRule="auto"/>
-        <w:outlineLvl w:val="3"/>
-        <w:rPr>
-          <w:rFonts w:ascii="Arial" w:eastAsia="Times New Roman" w:hAnsi="Arial" w:cs="Arial"/>
-          <w:b/>
-          <w:bCs/>
-          <w:lang w:val="en-US" w:eastAsia="es-MX"/>
-        </w:rPr>
-      </w:pPr>
-    </w:p>
-    <w:p>
-      <w:pPr>
-        <w:spacing w:before="100" w:beforeAutospacing="1" w:after="100" w:afterAutospacing="1" w:line="240" w:lineRule="auto"/>
-        <w:outlineLvl w:val="3"/>
-        <w:rPr>
-          <w:rFonts w:ascii="Arial" w:eastAsia="Times New Roman" w:hAnsi="Arial" w:cs="Arial"/>
-          <w:b/>
-          <w:bCs/>
-          <w:lang w:val="en-US" w:eastAsia="es-MX"/>
-        </w:rPr>
-      </w:pPr>
-      <w:r>
-        <w:rPr>
-          <w:rFonts w:ascii="Arial" w:eastAsia="Times New Roman" w:hAnsi="Arial" w:cs="Arial"/>
-          <w:b/>
-          <w:bCs/>
-          <w:lang w:val="en-US" w:eastAsia="es-MX"/>
-        </w:rPr>
-        <w:lastRenderedPageBreak/>
         <w:t>Scenario 3: High Load (Stress Test)</w:t>
       </w:r>
     </w:p>
@@ -1027,7 +2574,6 @@
           <w:lang w:eastAsia="es-MX"/>
         </w:rPr>
       </w:pPr>
-      <w:proofErr w:type="spellStart"/>
       <w:r>
         <w:rPr>
           <w:rFonts w:ascii="Arial" w:eastAsia="Times New Roman" w:hAnsi="Arial" w:cs="Arial"/>
@@ -1035,79 +2581,29 @@
           <w:bCs/>
           <w:lang w:eastAsia="es-MX"/>
         </w:rPr>
-        <w:t>Number</w:t>
-      </w:r>
-      <w:proofErr w:type="spellEnd"/>
-      <w:r>
-        <w:rPr>
-          <w:rFonts w:ascii="Arial" w:eastAsia="Times New Roman" w:hAnsi="Arial" w:cs="Arial"/>
-          <w:b/>
-          <w:bCs/>
+        <w:t>Number of users</w:t>
+      </w:r>
+      <w:r>
+        <w:rPr>
+          <w:rFonts w:ascii="Arial" w:eastAsia="Times New Roman" w:hAnsi="Arial" w:cs="Arial"/>
           <w:lang w:eastAsia="es-MX"/>
         </w:rPr>
-        <w:t xml:space="preserve"> </w:t>
-      </w:r>
-      <w:proofErr w:type="spellStart"/>
-      <w:r>
-        <w:rPr>
-          <w:rFonts w:ascii="Arial" w:eastAsia="Times New Roman" w:hAnsi="Arial" w:cs="Arial"/>
-          <w:b/>
-          <w:bCs/>
+        <w:t xml:space="preserve">: </w:t>
+      </w:r>
+      <w:r>
+        <w:rPr>
+          <w:rFonts w:ascii="Arial" w:eastAsia="Times New Roman" w:hAnsi="Arial" w:cs="Arial"/>
           <w:lang w:eastAsia="es-MX"/>
         </w:rPr>
-        <w:t>of</w:t>
-      </w:r>
-      <w:proofErr w:type="spellEnd"/>
-      <w:r>
-        <w:rPr>
-          <w:rFonts w:ascii="Arial" w:eastAsia="Times New Roman" w:hAnsi="Arial" w:cs="Arial"/>
-          <w:b/>
-          <w:bCs/>
+        <w:t>5</w:t>
+      </w:r>
+      <w:r>
+        <w:rPr>
+          <w:rFonts w:ascii="Arial" w:eastAsia="Times New Roman" w:hAnsi="Arial" w:cs="Arial"/>
           <w:lang w:eastAsia="es-MX"/>
         </w:rPr>
-        <w:t xml:space="preserve"> </w:t>
-      </w:r>
-      <w:proofErr w:type="spellStart"/>
-      <w:r>
-        <w:rPr>
-          <w:rFonts w:ascii="Arial" w:eastAsia="Times New Roman" w:hAnsi="Arial" w:cs="Arial"/>
-          <w:b/>
-          <w:bCs/>
-          <w:lang w:eastAsia="es-MX"/>
-        </w:rPr>
-        <w:t>users</w:t>
-      </w:r>
-      <w:proofErr w:type="spellEnd"/>
-      <w:r>
-        <w:rPr>
-          <w:rFonts w:ascii="Arial" w:eastAsia="Times New Roman" w:hAnsi="Arial" w:cs="Arial"/>
-          <w:lang w:eastAsia="es-MX"/>
-        </w:rPr>
-        <w:t xml:space="preserve">: </w:t>
-      </w:r>
-      <w:r>
-        <w:rPr>
-          <w:rFonts w:ascii="Arial" w:eastAsia="Times New Roman" w:hAnsi="Arial" w:cs="Arial"/>
-          <w:lang w:eastAsia="es-MX"/>
-        </w:rPr>
-        <w:t>5</w:t>
-      </w:r>
-      <w:r>
-        <w:rPr>
-          <w:rFonts w:ascii="Arial" w:eastAsia="Times New Roman" w:hAnsi="Arial" w:cs="Arial"/>
-          <w:lang w:eastAsia="es-MX"/>
-        </w:rPr>
-        <w:t xml:space="preserve">00 </w:t>
-      </w:r>
-      <w:proofErr w:type="spellStart"/>
-      <w:r>
-        <w:rPr>
-          <w:rFonts w:ascii="Arial" w:eastAsia="Times New Roman" w:hAnsi="Arial" w:cs="Arial"/>
-          <w:lang w:eastAsia="es-MX"/>
-        </w:rPr>
-        <w:t>users</w:t>
-      </w:r>
-      <w:proofErr w:type="spellEnd"/>
+        <w:t>00 users</w:t>
+      </w:r>
     </w:p>
     <w:p>
       <w:pPr>
@@ -1121,7 +2617,6 @@
           <w:lang w:eastAsia="es-MX"/>
         </w:rPr>
       </w:pPr>
-      <w:proofErr w:type="spellStart"/>
       <w:r>
         <w:rPr>
           <w:rFonts w:ascii="Arial" w:eastAsia="Times New Roman" w:hAnsi="Arial" w:cs="Arial"/>
@@ -1129,23 +2624,13 @@
           <w:bCs/>
           <w:lang w:eastAsia="es-MX"/>
         </w:rPr>
-        <w:t>Ramp</w:t>
-      </w:r>
-      <w:proofErr w:type="spellEnd"/>
-      <w:r>
-        <w:rPr>
-          <w:rFonts w:ascii="Arial" w:eastAsia="Times New Roman" w:hAnsi="Arial" w:cs="Arial"/>
-          <w:b/>
-          <w:bCs/>
+        <w:t>Ramp-up time</w:t>
+      </w:r>
+      <w:r>
+        <w:rPr>
+          <w:rFonts w:ascii="Arial" w:eastAsia="Times New Roman" w:hAnsi="Arial" w:cs="Arial"/>
           <w:lang w:eastAsia="es-MX"/>
         </w:rPr>
-        <w:t>-up time</w:t>
-      </w:r>
-      <w:r>
-        <w:rPr>
-          <w:rFonts w:ascii="Arial" w:eastAsia="Times New Roman" w:hAnsi="Arial" w:cs="Arial"/>
-          <w:lang w:eastAsia="es-MX"/>
-        </w:rPr>
         <w:t xml:space="preserve">: </w:t>
       </w:r>
       <w:r>
@@ -1153,21 +2638,7 @@
           <w:rFonts w:ascii="Arial" w:eastAsia="Times New Roman" w:hAnsi="Arial" w:cs="Arial"/>
           <w:lang w:val="en-US" w:eastAsia="es-MX"/>
         </w:rPr>
-        <w:t>10</w:t>
-      </w:r>
-      <w:r>
-        <w:rPr>
-          <w:rFonts w:ascii="Arial" w:eastAsia="Times New Roman" w:hAnsi="Arial" w:cs="Arial"/>
-          <w:lang w:val="en-US" w:eastAsia="es-MX"/>
-        </w:rPr>
-        <w:t xml:space="preserve"> users/s</w:t>
-      </w:r>
-      <w:r>
-        <w:rPr>
-          <w:rFonts w:ascii="Arial" w:eastAsia="Times New Roman" w:hAnsi="Arial" w:cs="Arial"/>
-          <w:lang w:val="en-US" w:eastAsia="es-MX"/>
-        </w:rPr>
-        <w:t>ec</w:t>
+        <w:t>10 users/sec</w:t>
       </w:r>
     </w:p>
     <w:p>
@@ -1189,59 +2660,366 @@
           <w:bCs/>
           <w:lang w:eastAsia="es-MX"/>
         </w:rPr>
-        <w:t xml:space="preserve">Time </w:t>
-      </w:r>
-      <w:proofErr w:type="spellStart"/>
-      <w:r>
+        <w:t>Time duration</w:t>
+      </w:r>
+      <w:r>
+        <w:rPr>
+          <w:rFonts w:ascii="Arial" w:eastAsia="Times New Roman" w:hAnsi="Arial" w:cs="Arial"/>
+          <w:lang w:eastAsia="es-MX"/>
+        </w:rPr>
+        <w:t xml:space="preserve">: </w:t>
+      </w:r>
+      <w:r>
+        <w:rPr>
+          <w:rFonts w:ascii="Arial" w:eastAsia="Times New Roman" w:hAnsi="Arial" w:cs="Arial"/>
+          <w:lang w:eastAsia="es-MX"/>
+        </w:rPr>
+        <w:t>50</w:t>
+      </w:r>
+      <w:r>
+        <w:rPr>
+          <w:rFonts w:ascii="Arial" w:eastAsia="Times New Roman" w:hAnsi="Arial" w:cs="Arial"/>
+          <w:lang w:eastAsia="es-MX"/>
+        </w:rPr>
+        <w:t xml:space="preserve"> sec</w:t>
+      </w:r>
+    </w:p>
+    <w:p>
+      <w:pPr>
+        <w:spacing w:before="100" w:beforeAutospacing="1" w:after="100" w:afterAutospacing="1" w:line="240" w:lineRule="auto"/>
+        <w:rPr>
+          <w:rFonts w:ascii="Arial" w:eastAsia="Times New Roman" w:hAnsi="Arial" w:cs="Arial"/>
+          <w:lang w:val="en-US" w:eastAsia="es-MX"/>
+        </w:rPr>
+      </w:pPr>
+      <w:r>
+        <w:rPr>
+          <w:rFonts w:ascii="Arial" w:eastAsia="Times New Roman" w:hAnsi="Arial" w:cs="Arial"/>
+          <w:lang w:val="en-US" w:eastAsia="es-MX"/>
+        </w:rPr>
+        <w:t xml:space="preserve">Simulates </w:t>
+      </w:r>
+      <w:r>
+        <w:rPr>
+          <w:rFonts w:ascii="Arial" w:eastAsia="Times New Roman" w:hAnsi="Arial" w:cs="Arial"/>
+          <w:lang w:val="en-US" w:eastAsia="es-MX"/>
+        </w:rPr>
+        <w:t>500</w:t>
+      </w:r>
+      <w:r>
+        <w:rPr>
+          <w:rFonts w:ascii="Arial" w:eastAsia="Times New Roman" w:hAnsi="Arial" w:cs="Arial"/>
+          <w:lang w:val="en-US" w:eastAsia="es-MX"/>
+        </w:rPr>
+        <w:t xml:space="preserve"> users ramping up</w:t>
+      </w:r>
+      <w:r>
+        <w:rPr>
+          <w:rFonts w:ascii="Arial" w:eastAsia="Times New Roman" w:hAnsi="Arial" w:cs="Arial"/>
+          <w:lang w:val="en-US" w:eastAsia="es-MX"/>
+        </w:rPr>
+        <w:t xml:space="preserve"> at</w:t>
+      </w:r>
+      <w:r>
+        <w:rPr>
+          <w:rFonts w:ascii="Arial" w:eastAsia="Times New Roman" w:hAnsi="Arial" w:cs="Arial"/>
+          <w:lang w:val="en-US" w:eastAsia="es-MX"/>
+        </w:rPr>
+        <w:t xml:space="preserve"> </w:t>
+      </w:r>
+      <w:r>
+        <w:rPr>
+          <w:rFonts w:ascii="Arial" w:eastAsia="Times New Roman" w:hAnsi="Arial" w:cs="Arial"/>
+          <w:lang w:val="en-US" w:eastAsia="es-MX"/>
+        </w:rPr>
+        <w:t>10 users/sec</w:t>
+      </w:r>
+      <w:r>
+        <w:rPr>
+          <w:rFonts w:ascii="Arial" w:eastAsia="Times New Roman" w:hAnsi="Arial" w:cs="Arial"/>
+          <w:lang w:val="en-US" w:eastAsia="es-MX"/>
+        </w:rPr>
+        <w:t xml:space="preserve">, </w:t>
+      </w:r>
+      <w:r>
+        <w:rPr>
+          <w:rFonts w:ascii="Arial" w:eastAsia="Times New Roman" w:hAnsi="Arial" w:cs="Arial"/>
+          <w:lang w:val="en-US" w:eastAsia="es-MX"/>
+        </w:rPr>
+        <w:t xml:space="preserve">maintained for 50 seconds. </w:t>
+      </w:r>
+      <w:r>
+        <w:rPr>
+          <w:rFonts w:ascii="Arial" w:eastAsia="Times New Roman" w:hAnsi="Arial" w:cs="Arial"/>
+          <w:lang w:val="en-US" w:eastAsia="es-MX"/>
+        </w:rPr>
+        <w:t>Evaluates API performance under very high load with gradual scaling.</w:t>
+      </w:r>
+    </w:p>
+    <w:p>
+      <w:pPr>
+        <w:spacing w:before="100" w:beforeAutospacing="1" w:after="100" w:afterAutospacing="1" w:line="240" w:lineRule="auto"/>
+        <w:rPr>
+          <w:rFonts w:ascii="Arial" w:eastAsia="Times New Roman" w:hAnsi="Arial" w:cs="Arial"/>
+          <w:lang w:val="en-US" w:eastAsia="es-MX"/>
+        </w:rPr>
+      </w:pPr>
+      <w:r>
+        <w:rPr>
+          <w:rFonts w:ascii="Arial" w:eastAsia="Times New Roman" w:hAnsi="Arial" w:cs="Arial"/>
+          <w:b/>
+          <w:bCs/>
+          <w:lang w:val="en-US" w:eastAsia="es-MX"/>
+        </w:rPr>
+        <w:t>Result:</w:t>
+      </w:r>
+      <w:r>
+        <w:rPr>
+          <w:rFonts w:ascii="Arial" w:eastAsia="Times New Roman" w:hAnsi="Arial" w:cs="Arial"/>
+          <w:b/>
+          <w:bCs/>
+          <w:lang w:val="en-US" w:eastAsia="es-MX"/>
+        </w:rPr>
+        <w:t xml:space="preserve"> </w:t>
+      </w:r>
+      <w:r>
+        <w:rPr>
+          <w:rFonts w:ascii="Arial" w:eastAsia="Times New Roman" w:hAnsi="Arial" w:cs="Arial"/>
+          <w:lang w:val="en-US" w:eastAsia="es-MX"/>
+        </w:rPr>
+        <w:t>Locust_2025-01-07_scenario_</w:t>
+      </w:r>
+      <w:r>
+        <w:rPr>
+          <w:rFonts w:ascii="Arial" w:eastAsia="Times New Roman" w:hAnsi="Arial" w:cs="Arial"/>
+          <w:lang w:val="en-US" w:eastAsia="es-MX"/>
+        </w:rPr>
+        <w:t>3</w:t>
+      </w:r>
+      <w:r>
+        <w:rPr>
+          <w:rFonts w:ascii="Arial" w:eastAsia="Times New Roman" w:hAnsi="Arial" w:cs="Arial"/>
+          <w:lang w:val="en-US" w:eastAsia="es-MX"/>
+        </w:rPr>
+        <w:t>.html</w:t>
+      </w:r>
+    </w:p>
+    <w:p>
+      <w:pPr>
+        <w:spacing w:before="100" w:beforeAutospacing="1" w:after="100" w:afterAutospacing="1" w:line="240" w:lineRule="auto"/>
+        <w:outlineLvl w:val="2"/>
         <w:rPr>
           <w:rFonts w:ascii="Arial" w:eastAsia="Times New Roman" w:hAnsi="Arial" w:cs="Arial"/>
           <w:b/>
           <w:bCs/>
           <w:lang w:eastAsia="es-MX"/>
         </w:rPr>
-        <w:t>duration</w:t>
-      </w:r>
-      <w:proofErr w:type="spellEnd"/>
-      <w:r>
-        <w:rPr>
-          <w:rFonts w:ascii="Arial" w:eastAsia="Times New Roman" w:hAnsi="Arial" w:cs="Arial"/>
+      </w:pPr>
+      <w:r>
+        <w:rPr>
+          <w:rFonts w:ascii="Arial" w:eastAsia="Times New Roman" w:hAnsi="Arial" w:cs="Arial"/>
+          <w:b/>
+          <w:bCs/>
           <w:lang w:eastAsia="es-MX"/>
         </w:rPr>
-        <w:t>:</w:t>
-      </w:r>
-      <w:r>
+        <w:lastRenderedPageBreak/>
+        <w:t>Observations:</w:t>
+      </w:r>
+    </w:p>
+    <w:p>
+      <w:pPr>
+        <w:pStyle w:val="ListParagraph"/>
+        <w:numPr>
+          <w:ilvl w:val="0"/>
+          <w:numId w:val="4"/>
+        </w:numPr>
+        <w:spacing w:before="100" w:beforeAutospacing="1" w:after="100" w:afterAutospacing="1" w:line="240" w:lineRule="auto"/>
+        <w:rPr>
+          <w:rFonts w:ascii="Arial" w:eastAsia="Times New Roman" w:hAnsi="Arial" w:cs="Arial"/>
+          <w:lang w:val="en-US" w:eastAsia="es-MX"/>
+        </w:rPr>
+      </w:pPr>
+      <w:r>
+        <w:rPr>
+          <w:rFonts w:ascii="Arial" w:eastAsia="Times New Roman" w:hAnsi="Arial" w:cs="Arial"/>
+          <w:b/>
+          <w:bCs/>
+          <w:lang w:val="en-US" w:eastAsia="es-MX"/>
+        </w:rPr>
+        <w:t>Successful Endpoints:</w:t>
+      </w:r>
+      <w:r>
+        <w:rPr>
+          <w:rFonts w:ascii="Arial" w:eastAsia="Times New Roman" w:hAnsi="Arial" w:cs="Arial"/>
+          <w:b/>
+          <w:bCs/>
+          <w:lang w:val="en-US" w:eastAsia="es-MX"/>
+        </w:rPr>
+        <w:t xml:space="preserve"> </w:t>
+      </w:r>
+      <w:r>
+        <w:rPr>
+          <w:rFonts w:ascii="Arial" w:eastAsia="Times New Roman" w:hAnsi="Arial" w:cs="Arial"/>
+          <w:lang w:val="en-US" w:eastAsia="es-MX"/>
+        </w:rPr>
+        <w:t>The POST and DELETE endpoints performed consistently with minimal to no failures.</w:t>
+      </w:r>
+    </w:p>
+    <w:p>
+      <w:pPr>
+        <w:pStyle w:val="ListParagraph"/>
+        <w:numPr>
+          <w:ilvl w:val="0"/>
+          <w:numId w:val="4"/>
+        </w:numPr>
+        <w:spacing w:before="100" w:beforeAutospacing="1" w:after="100" w:afterAutospacing="1" w:line="240" w:lineRule="auto"/>
+        <w:rPr>
+          <w:rFonts w:ascii="Arial" w:eastAsia="Times New Roman" w:hAnsi="Arial" w:cs="Arial"/>
+          <w:lang w:val="en-US" w:eastAsia="es-MX"/>
+        </w:rPr>
+      </w:pPr>
+      <w:r>
+        <w:rPr>
+          <w:rFonts w:ascii="Arial" w:eastAsia="Times New Roman" w:hAnsi="Arial" w:cs="Arial"/>
+          <w:b/>
+          <w:bCs/>
+          <w:lang w:val="en-US" w:eastAsia="es-MX"/>
+        </w:rPr>
+        <w:t>Failures:</w:t>
+      </w:r>
+      <w:r>
+        <w:rPr>
+          <w:rFonts w:ascii="Arial" w:eastAsia="Times New Roman" w:hAnsi="Arial" w:cs="Arial"/>
+          <w:b/>
+          <w:bCs/>
+          <w:lang w:val="en-US" w:eastAsia="es-MX"/>
+        </w:rPr>
+        <w:t xml:space="preserve"> </w:t>
+      </w:r>
+      <w:r>
+        <w:rPr>
+          <w:rFonts w:ascii="Arial" w:eastAsia="Times New Roman" w:hAnsi="Arial" w:cs="Arial"/>
+          <w:lang w:val="en-US" w:eastAsia="es-MX"/>
+        </w:rPr>
+        <w:t>GET /api/v3/pet/10 encountered 193 failures, resulting in an 18.13% failure rate for this endpoint, the most significant under high load.</w:t>
+      </w:r>
+    </w:p>
+    <w:p>
+      <w:pPr>
+        <w:pStyle w:val="ListParagraph"/>
+        <w:numPr>
+          <w:ilvl w:val="0"/>
+          <w:numId w:val="4"/>
+        </w:numPr>
+        <w:spacing w:before="100" w:beforeAutospacing="1" w:after="100" w:afterAutospacing="1" w:line="240" w:lineRule="auto"/>
+        <w:rPr>
+          <w:rFonts w:ascii="Arial" w:eastAsia="Times New Roman" w:hAnsi="Arial" w:cs="Arial"/>
+          <w:lang w:val="en-US" w:eastAsia="es-MX"/>
+        </w:rPr>
+      </w:pPr>
+      <w:r>
+        <w:rPr>
+          <w:rFonts w:ascii="Arial" w:eastAsia="Times New Roman" w:hAnsi="Arial" w:cs="Arial"/>
+          <w:b/>
+          <w:bCs/>
+          <w:lang w:val="en-US" w:eastAsia="es-MX"/>
+        </w:rPr>
+        <w:t>Response Times:</w:t>
+      </w:r>
+      <w:r>
+        <w:rPr>
+          <w:rFonts w:ascii="Arial" w:eastAsia="Times New Roman" w:hAnsi="Arial" w:cs="Arial"/>
+          <w:b/>
+          <w:bCs/>
+          <w:lang w:val="en-US" w:eastAsia="es-MX"/>
+        </w:rPr>
+        <w:t xml:space="preserve"> </w:t>
+      </w:r>
+      <w:r>
+        <w:rPr>
+          <w:rFonts w:ascii="Arial" w:eastAsia="Times New Roman" w:hAnsi="Arial" w:cs="Arial"/>
+          <w:lang w:val="en-US" w:eastAsia="es-MX"/>
+        </w:rPr>
+        <w:t>Median response time remained stable at 100 ms across all endpoints.</w:t>
+      </w:r>
+      <w:r>
+        <w:rPr>
+          <w:rFonts w:ascii="Arial" w:eastAsia="Times New Roman" w:hAnsi="Arial" w:cs="Arial"/>
+          <w:lang w:val="en-US" w:eastAsia="es-MX"/>
+        </w:rPr>
+        <w:t xml:space="preserve"> </w:t>
+      </w:r>
+      <w:r>
+        <w:rPr>
+          <w:rFonts w:ascii="Arial" w:eastAsia="Times New Roman" w:hAnsi="Arial" w:cs="Arial"/>
+          <w:lang w:val="en-US" w:eastAsia="es-MX"/>
+        </w:rPr>
+        <w:t>Higher response times (95th–99th percentiles) ranged from 430–450 ms, indicating some degradation under peak load.</w:t>
+      </w:r>
+    </w:p>
+    <w:p>
+      <w:pPr>
+        <w:pStyle w:val="ListParagraph"/>
+        <w:numPr>
+          <w:ilvl w:val="0"/>
+          <w:numId w:val="4"/>
+        </w:numPr>
+        <w:spacing w:before="100" w:beforeAutospacing="1" w:after="100" w:afterAutospacing="1" w:line="240" w:lineRule="auto"/>
+        <w:rPr>
+          <w:rFonts w:ascii="Arial" w:eastAsia="Times New Roman" w:hAnsi="Arial" w:cs="Arial"/>
+          <w:lang w:val="en-US" w:eastAsia="es-MX"/>
+        </w:rPr>
+      </w:pPr>
+      <w:r>
+        <w:rPr>
+          <w:rFonts w:ascii="Arial" w:eastAsia="Times New Roman" w:hAnsi="Arial" w:cs="Arial"/>
+          <w:b/>
+          <w:bCs/>
+          <w:lang w:val="en-US" w:eastAsia="es-MX"/>
+        </w:rPr>
+        <w:t>Load Handling:</w:t>
+      </w:r>
+      <w:r>
+        <w:rPr>
+          <w:rFonts w:ascii="Arial" w:eastAsia="Times New Roman" w:hAnsi="Arial" w:cs="Arial"/>
+          <w:b/>
+          <w:bCs/>
+          <w:lang w:val="en-US" w:eastAsia="es-MX"/>
+        </w:rPr>
+        <w:t xml:space="preserve"> </w:t>
+      </w:r>
+      <w:r>
+        <w:rPr>
+          <w:rFonts w:ascii="Arial" w:eastAsia="Times New Roman" w:hAnsi="Arial" w:cs="Arial"/>
+          <w:lang w:val="en-US" w:eastAsia="es-MX"/>
+        </w:rPr>
+        <w:t>The API sustained a high RPS (141.5), demonstrating scalability, but reliability issues with GET /api/v3/pet/10 indicate a need for further optimization.</w:t>
+      </w:r>
+    </w:p>
+    <w:p>
+      <w:pPr>
+        <w:spacing w:before="100" w:beforeAutospacing="1" w:after="100" w:afterAutospacing="1" w:line="240" w:lineRule="auto"/>
         <w:rPr>
           <w:rFonts w:ascii="Arial" w:eastAsia="Times New Roman" w:hAnsi="Arial" w:cs="Arial"/>
           <w:lang w:eastAsia="es-MX"/>
         </w:rPr>
-        <w:t xml:space="preserve"> </w:t>
-      </w:r>
-      <w:r>
-        <w:rPr>
-          <w:rFonts w:ascii="Arial" w:eastAsia="Times New Roman" w:hAnsi="Arial" w:cs="Arial"/>
+      </w:pPr>
+      <w:r>
+        <w:rPr>
+          <w:rFonts w:ascii="Arial" w:eastAsia="Times New Roman" w:hAnsi="Arial" w:cs="Arial"/>
+          <w:b/>
+          <w:bCs/>
           <w:lang w:eastAsia="es-MX"/>
         </w:rPr>
-        <w:t>50</w:t>
-      </w:r>
-      <w:r>
-        <w:rPr>
-          <w:rFonts w:ascii="Arial" w:eastAsia="Times New Roman" w:hAnsi="Arial" w:cs="Arial"/>
-          <w:lang w:eastAsia="es-MX"/>
-        </w:rPr>
-        <w:t xml:space="preserve"> </w:t>
-      </w:r>
-      <w:proofErr w:type="spellStart"/>
-      <w:r>
-        <w:rPr>
-          <w:rFonts w:ascii="Arial" w:eastAsia="Times New Roman" w:hAnsi="Arial" w:cs="Arial"/>
-          <w:lang w:eastAsia="es-MX"/>
-        </w:rPr>
-        <w:t>sec</w:t>
-      </w:r>
-      <w:proofErr w:type="spellEnd"/>
-    </w:p>
-    <w:p>
-      <w:pPr>
+        <w:t>Recommendations:</w:t>
+      </w:r>
+    </w:p>
+    <w:p>
+      <w:pPr>
+        <w:numPr>
+          <w:ilvl w:val="0"/>
+          <w:numId w:val="12"/>
+        </w:numPr>
         <w:spacing w:before="100" w:beforeAutospacing="1" w:after="100" w:afterAutospacing="1" w:line="240" w:lineRule="auto"/>
         <w:rPr>
           <w:rFonts w:ascii="Arial" w:eastAsia="Times New Roman" w:hAnsi="Arial" w:cs="Arial"/>
@@ -1251,101 +3029,57 @@
       <w:r>
         <w:rPr>
           <w:rFonts w:ascii="Arial" w:eastAsia="Times New Roman" w:hAnsi="Arial" w:cs="Arial"/>
-          <w:lang w:val="en-US" w:eastAsia="es-MX"/>
-        </w:rPr>
-        <w:t xml:space="preserve">Simulates </w:t>
-      </w:r>
-      <w:r>
-        <w:rPr>
-          <w:rFonts w:ascii="Arial" w:eastAsia="Times New Roman" w:hAnsi="Arial" w:cs="Arial"/>
-          <w:lang w:val="en-US" w:eastAsia="es-MX"/>
-        </w:rPr>
-        <w:t>500</w:t>
-      </w:r>
-      <w:r>
-        <w:rPr>
-          <w:rFonts w:ascii="Arial" w:eastAsia="Times New Roman" w:hAnsi="Arial" w:cs="Arial"/>
-          <w:lang w:val="en-US" w:eastAsia="es-MX"/>
-        </w:rPr>
-        <w:t xml:space="preserve"> users ramping up</w:t>
-      </w:r>
-      <w:r>
-        <w:rPr>
-          <w:rFonts w:ascii="Arial" w:eastAsia="Times New Roman" w:hAnsi="Arial" w:cs="Arial"/>
-          <w:lang w:val="en-US" w:eastAsia="es-MX"/>
-        </w:rPr>
-        <w:t xml:space="preserve"> at</w:t>
-      </w:r>
-      <w:r>
-        <w:rPr>
-          <w:rFonts w:ascii="Arial" w:eastAsia="Times New Roman" w:hAnsi="Arial" w:cs="Arial"/>
-          <w:lang w:val="en-US" w:eastAsia="es-MX"/>
-        </w:rPr>
-        <w:t xml:space="preserve"> </w:t>
-      </w:r>
-      <w:r>
-        <w:rPr>
-          <w:rFonts w:ascii="Arial" w:eastAsia="Times New Roman" w:hAnsi="Arial" w:cs="Arial"/>
-          <w:lang w:val="en-US" w:eastAsia="es-MX"/>
-        </w:rPr>
-        <w:t>10</w:t>
-      </w:r>
-      <w:r>
-        <w:rPr>
-          <w:rFonts w:ascii="Arial" w:eastAsia="Times New Roman" w:hAnsi="Arial" w:cs="Arial"/>
-          <w:lang w:val="en-US" w:eastAsia="es-MX"/>
-        </w:rPr>
-        <w:t xml:space="preserve"> users/se</w:t>
-      </w:r>
-      <w:r>
-        <w:rPr>
-          <w:rFonts w:ascii="Arial" w:eastAsia="Times New Roman" w:hAnsi="Arial" w:cs="Arial"/>
-          <w:lang w:val="en-US" w:eastAsia="es-MX"/>
-        </w:rPr>
-        <w:t>c</w:t>
-      </w:r>
-      <w:r>
-        <w:rPr>
-          <w:rFonts w:ascii="Arial" w:eastAsia="Times New Roman" w:hAnsi="Arial" w:cs="Arial"/>
-          <w:lang w:val="en-US" w:eastAsia="es-MX"/>
-        </w:rPr>
-        <w:t xml:space="preserve">, </w:t>
-      </w:r>
-      <w:r>
-        <w:rPr>
-          <w:rFonts w:ascii="Arial" w:eastAsia="Times New Roman" w:hAnsi="Arial" w:cs="Arial"/>
-          <w:lang w:val="en-US" w:eastAsia="es-MX"/>
-        </w:rPr>
-        <w:t xml:space="preserve">maintained for </w:t>
-      </w:r>
-      <w:r>
-        <w:rPr>
-          <w:rFonts w:ascii="Arial" w:eastAsia="Times New Roman" w:hAnsi="Arial" w:cs="Arial"/>
-          <w:lang w:val="en-US" w:eastAsia="es-MX"/>
-        </w:rPr>
-        <w:t>5</w:t>
-      </w:r>
-      <w:r>
-        <w:rPr>
-          <w:rFonts w:ascii="Arial" w:eastAsia="Times New Roman" w:hAnsi="Arial" w:cs="Arial"/>
-          <w:lang w:val="en-US" w:eastAsia="es-MX"/>
-        </w:rPr>
-        <w:t>0 seconds</w:t>
-      </w:r>
-      <w:r>
-        <w:rPr>
-          <w:rFonts w:ascii="Arial" w:eastAsia="Times New Roman" w:hAnsi="Arial" w:cs="Arial"/>
-          <w:lang w:val="en-US" w:eastAsia="es-MX"/>
-        </w:rPr>
-        <w:t xml:space="preserve">. </w:t>
-      </w:r>
-      <w:r>
-        <w:rPr>
-          <w:rFonts w:ascii="Arial" w:eastAsia="Times New Roman" w:hAnsi="Arial" w:cs="Arial"/>
-          <w:lang w:val="en-US" w:eastAsia="es-MX"/>
-        </w:rPr>
-        <w:t>Evaluates API performance under very high load with gradual scaling.</w:t>
-      </w:r>
+          <w:b/>
+          <w:bCs/>
+          <w:lang w:val="en-US" w:eastAsia="es-MX"/>
+        </w:rPr>
+        <w:t>Failure Mitigation:</w:t>
+      </w:r>
+      <w:r>
+        <w:rPr>
+          <w:rFonts w:ascii="Arial" w:eastAsia="Times New Roman" w:hAnsi="Arial" w:cs="Arial"/>
+          <w:lang w:val="en-US" w:eastAsia="es-MX"/>
+        </w:rPr>
+        <w:t xml:space="preserve"> Address the high failure rate for GET /api/v3/pet/10. Investigate server-side bottlenecks or resource constraints under stress conditions.</w:t>
+      </w:r>
+    </w:p>
+    <w:p>
+      <w:pPr>
+        <w:numPr>
+          <w:ilvl w:val="0"/>
+          <w:numId w:val="12"/>
+        </w:numPr>
+        <w:spacing w:before="100" w:beforeAutospacing="1" w:after="100" w:afterAutospacing="1" w:line="240" w:lineRule="auto"/>
+        <w:rPr>
+          <w:rFonts w:ascii="Arial" w:eastAsia="Times New Roman" w:hAnsi="Arial" w:cs="Arial"/>
+          <w:lang w:val="en-US" w:eastAsia="es-MX"/>
+        </w:rPr>
+      </w:pPr>
+      <w:r>
+        <w:rPr>
+          <w:rFonts w:ascii="Arial" w:eastAsia="Times New Roman" w:hAnsi="Arial" w:cs="Arial"/>
+          <w:b/>
+          <w:bCs/>
+          <w:lang w:val="en-US" w:eastAsia="es-MX"/>
+        </w:rPr>
+        <w:t>Performance Tuning:</w:t>
+      </w:r>
+      <w:r>
+        <w:rPr>
+          <w:rFonts w:ascii="Arial" w:eastAsia="Times New Roman" w:hAnsi="Arial" w:cs="Arial"/>
+          <w:lang w:val="en-US" w:eastAsia="es-MX"/>
+        </w:rPr>
+        <w:t xml:space="preserve"> Optimize the response times for the 95th and 99th percentiles to improve overall performance under high load.</w:t>
+      </w:r>
+    </w:p>
+    <w:p>
+      <w:pPr>
+        <w:spacing w:before="100" w:beforeAutospacing="1" w:after="100" w:afterAutospacing="1" w:line="240" w:lineRule="auto"/>
+        <w:rPr>
+          <w:rFonts w:ascii="Arial" w:eastAsia="Times New Roman" w:hAnsi="Arial" w:cs="Arial"/>
+          <w:lang w:val="en-US" w:eastAsia="es-MX"/>
+        </w:rPr>
+      </w:pPr>
     </w:p>
     <w:sectPr>
       <w:pgSz w:w="12240" w:h="15840"/>
@@ -1622,6 +3356,304 @@
     </w:lvl>
   </w:abstractNum>
   <w:abstractNum w:abstractNumId="2" w15:restartNumberingAfterBreak="0">
+    <w:nsid w:val="20371C1B"/>
+    <w:multiLevelType w:val="multilevel"/>
+    <w:tmpl w:val="BA480098"/>
+    <w:lvl w:ilvl="0">
+      <w:start w:val="1"/>
+      <w:numFmt w:val="bullet"/>
+      <w:lvlText w:val=""/>
+      <w:lvlJc w:val="left"/>
+      <w:pPr>
+        <w:tabs>
+          <w:tab w:val="num" w:pos="720"/>
+        </w:tabs>
+        <w:ind w:left="720" w:hanging="360"/>
+      </w:pPr>
+      <w:rPr>
+        <w:rFonts w:ascii="Symbol" w:hAnsi="Symbol" w:hint="default"/>
+        <w:sz w:val="20"/>
+      </w:rPr>
+    </w:lvl>
+    <w:lvl w:ilvl="1" w:tentative="1">
+      <w:start w:val="1"/>
+      <w:numFmt w:val="bullet"/>
+      <w:lvlText w:val="o"/>
+      <w:lvlJc w:val="left"/>
+      <w:pPr>
+        <w:tabs>
+          <w:tab w:val="num" w:pos="1440"/>
+        </w:tabs>
+        <w:ind w:left="1440" w:hanging="360"/>
+      </w:pPr>
+      <w:rPr>
+        <w:rFonts w:ascii="Courier New" w:hAnsi="Courier New" w:hint="default"/>
+        <w:sz w:val="20"/>
+      </w:rPr>
+    </w:lvl>
+    <w:lvl w:ilvl="2" w:tentative="1">
+      <w:start w:val="1"/>
+      <w:numFmt w:val="bullet"/>
+      <w:lvlText w:val=""/>
+      <w:lvlJc w:val="left"/>
+      <w:pPr>
+        <w:tabs>
+          <w:tab w:val="num" w:pos="2160"/>
+        </w:tabs>
+        <w:ind w:left="2160" w:hanging="360"/>
+      </w:pPr>
+      <w:rPr>
+        <w:rFonts w:ascii="Wingdings" w:hAnsi="Wingdings" w:hint="default"/>
+        <w:sz w:val="20"/>
+      </w:rPr>
+    </w:lvl>
+    <w:lvl w:ilvl="3" w:tentative="1">
+      <w:start w:val="1"/>
+      <w:numFmt w:val="bullet"/>
+      <w:lvlText w:val=""/>
+      <w:lvlJc w:val="left"/>
+      <w:pPr>
+        <w:tabs>
+          <w:tab w:val="num" w:pos="2880"/>
+        </w:tabs>
+        <w:ind w:left="2880" w:hanging="360"/>
+      </w:pPr>
+      <w:rPr>
+        <w:rFonts w:ascii="Wingdings" w:hAnsi="Wingdings" w:hint="default"/>
+        <w:sz w:val="20"/>
+      </w:rPr>
+    </w:lvl>
+    <w:lvl w:ilvl="4" w:tentative="1">
+      <w:start w:val="1"/>
+      <w:numFmt w:val="bullet"/>
+      <w:lvlText w:val=""/>
+      <w:lvlJc w:val="left"/>
+      <w:pPr>
+        <w:tabs>
+          <w:tab w:val="num" w:pos="3600"/>
+        </w:tabs>
+        <w:ind w:left="3600" w:hanging="360"/>
+      </w:pPr>
+      <w:rPr>
+        <w:rFonts w:ascii="Wingdings" w:hAnsi="Wingdings" w:hint="default"/>
+        <w:sz w:val="20"/>
+      </w:rPr>
+    </w:lvl>
+    <w:lvl w:ilvl="5" w:tentative="1">
+      <w:start w:val="1"/>
+      <w:numFmt w:val="bullet"/>
+      <w:lvlText w:val=""/>
+      <w:lvlJc w:val="left"/>
+      <w:pPr>
+        <w:tabs>
+          <w:tab w:val="num" w:pos="4320"/>
+        </w:tabs>
+        <w:ind w:left="4320" w:hanging="360"/>
+      </w:pPr>
+      <w:rPr>
+        <w:rFonts w:ascii="Wingdings" w:hAnsi="Wingdings" w:hint="default"/>
+        <w:sz w:val="20"/>
+      </w:rPr>
+    </w:lvl>
+    <w:lvl w:ilvl="6" w:tentative="1">
+      <w:start w:val="1"/>
+      <w:numFmt w:val="bullet"/>
+      <w:lvlText w:val=""/>
+      <w:lvlJc w:val="left"/>
+      <w:pPr>
+        <w:tabs>
+          <w:tab w:val="num" w:pos="5040"/>
+        </w:tabs>
+        <w:ind w:left="5040" w:hanging="360"/>
+      </w:pPr>
+      <w:rPr>
+        <w:rFonts w:ascii="Wingdings" w:hAnsi="Wingdings" w:hint="default"/>
+        <w:sz w:val="20"/>
+      </w:rPr>
+    </w:lvl>
+    <w:lvl w:ilvl="7" w:tentative="1">
+      <w:start w:val="1"/>
+      <w:numFmt w:val="bullet"/>
+      <w:lvlText w:val=""/>
+      <w:lvlJc w:val="left"/>
+      <w:pPr>
+        <w:tabs>
+          <w:tab w:val="num" w:pos="5760"/>
+        </w:tabs>
+        <w:ind w:left="5760" w:hanging="360"/>
+      </w:pPr>
+      <w:rPr>
+        <w:rFonts w:ascii="Wingdings" w:hAnsi="Wingdings" w:hint="default"/>
+        <w:sz w:val="20"/>
+      </w:rPr>
+    </w:lvl>
+    <w:lvl w:ilvl="8" w:tentative="1">
+      <w:start w:val="1"/>
+      <w:numFmt w:val="bullet"/>
+      <w:lvlText w:val=""/>
+      <w:lvlJc w:val="left"/>
+      <w:pPr>
+        <w:tabs>
+          <w:tab w:val="num" w:pos="6480"/>
+        </w:tabs>
+        <w:ind w:left="6480" w:hanging="360"/>
+      </w:pPr>
+      <w:rPr>
+        <w:rFonts w:ascii="Wingdings" w:hAnsi="Wingdings" w:hint="default"/>
+        <w:sz w:val="20"/>
+      </w:rPr>
+    </w:lvl>
+  </w:abstractNum>
+  <w:abstractNum w:abstractNumId="3" w15:restartNumberingAfterBreak="0">
+    <w:nsid w:val="23EA7818"/>
+    <w:multiLevelType w:val="multilevel"/>
+    <w:tmpl w:val="E6F4C53E"/>
+    <w:lvl w:ilvl="0">
+      <w:start w:val="1"/>
+      <w:numFmt w:val="bullet"/>
+      <w:lvlText w:val=""/>
+      <w:lvlJc w:val="left"/>
+      <w:pPr>
+        <w:tabs>
+          <w:tab w:val="num" w:pos="720"/>
+        </w:tabs>
+        <w:ind w:left="720" w:hanging="360"/>
+      </w:pPr>
+      <w:rPr>
+        <w:rFonts w:ascii="Symbol" w:hAnsi="Symbol" w:hint="default"/>
+        <w:sz w:val="20"/>
+      </w:rPr>
+    </w:lvl>
+    <w:lvl w:ilvl="1" w:tentative="1">
+      <w:start w:val="1"/>
+      <w:numFmt w:val="bullet"/>
+      <w:lvlText w:val="o"/>
+      <w:lvlJc w:val="left"/>
+      <w:pPr>
+        <w:tabs>
+          <w:tab w:val="num" w:pos="1440"/>
+        </w:tabs>
+        <w:ind w:left="1440" w:hanging="360"/>
+      </w:pPr>
+      <w:rPr>
+        <w:rFonts w:ascii="Courier New" w:hAnsi="Courier New" w:hint="default"/>
+        <w:sz w:val="20"/>
+      </w:rPr>
+    </w:lvl>
+    <w:lvl w:ilvl="2" w:tentative="1">
+      <w:start w:val="1"/>
+      <w:numFmt w:val="bullet"/>
+      <w:lvlText w:val=""/>
+      <w:lvlJc w:val="left"/>
+      <w:pPr>
+        <w:tabs>
+          <w:tab w:val="num" w:pos="2160"/>
+        </w:tabs>
+        <w:ind w:left="2160" w:hanging="360"/>
+      </w:pPr>
+      <w:rPr>
+        <w:rFonts w:ascii="Wingdings" w:hAnsi="Wingdings" w:hint="default"/>
+        <w:sz w:val="20"/>
+      </w:rPr>
+    </w:lvl>
+    <w:lvl w:ilvl="3" w:tentative="1">
+      <w:start w:val="1"/>
+      <w:numFmt w:val="bullet"/>
+      <w:lvlText w:val=""/>
+      <w:lvlJc w:val="left"/>
+      <w:pPr>
+        <w:tabs>
+          <w:tab w:val="num" w:pos="2880"/>
+        </w:tabs>
+        <w:ind w:left="2880" w:hanging="360"/>
+      </w:pPr>
+      <w:rPr>
+        <w:rFonts w:ascii="Wingdings" w:hAnsi="Wingdings" w:hint="default"/>
+        <w:sz w:val="20"/>
+      </w:rPr>
+    </w:lvl>
+    <w:lvl w:ilvl="4" w:tentative="1">
+      <w:start w:val="1"/>
+      <w:numFmt w:val="bullet"/>
+      <w:lvlText w:val=""/>
+      <w:lvlJc w:val="left"/>
+      <w:pPr>
+        <w:tabs>
+          <w:tab w:val="num" w:pos="3600"/>
+        </w:tabs>
+        <w:ind w:left="3600" w:hanging="360"/>
+      </w:pPr>
+      <w:rPr>
+        <w:rFonts w:ascii="Wingdings" w:hAnsi="Wingdings" w:hint="default"/>
+        <w:sz w:val="20"/>
+      </w:rPr>
+    </w:lvl>
+    <w:lvl w:ilvl="5" w:tentative="1">
+      <w:start w:val="1"/>
+      <w:numFmt w:val="bullet"/>
+      <w:lvlText w:val=""/>
+      <w:lvlJc w:val="left"/>
+      <w:pPr>
+        <w:tabs>
+          <w:tab w:val="num" w:pos="4320"/>
+        </w:tabs>
+        <w:ind w:left="4320" w:hanging="360"/>
+      </w:pPr>
+      <w:rPr>
+        <w:rFonts w:ascii="Wingdings" w:hAnsi="Wingdings" w:hint="default"/>
+        <w:sz w:val="20"/>
+      </w:rPr>
+    </w:lvl>
+    <w:lvl w:ilvl="6" w:tentative="1">
+      <w:start w:val="1"/>
+      <w:numFmt w:val="bullet"/>
+      <w:lvlText w:val=""/>
+      <w:lvlJc w:val="left"/>
+      <w:pPr>
+        <w:tabs>
+          <w:tab w:val="num" w:pos="5040"/>
+        </w:tabs>
+        <w:ind w:left="5040" w:hanging="360"/>
+      </w:pPr>
+      <w:rPr>
+        <w:rFonts w:ascii="Wingdings" w:hAnsi="Wingdings" w:hint="default"/>
+        <w:sz w:val="20"/>
+      </w:rPr>
+    </w:lvl>
+    <w:lvl w:ilvl="7" w:tentative="1">
+      <w:start w:val="1"/>
+      <w:numFmt w:val="bullet"/>
+      <w:lvlText w:val=""/>
+      <w:lvlJc w:val="left"/>
+      <w:pPr>
+        <w:tabs>
+          <w:tab w:val="num" w:pos="5760"/>
+        </w:tabs>
+        <w:ind w:left="5760" w:hanging="360"/>
+      </w:pPr>
+      <w:rPr>
+        <w:rFonts w:ascii="Wingdings" w:hAnsi="Wingdings" w:hint="default"/>
+        <w:sz w:val="20"/>
+      </w:rPr>
+    </w:lvl>
+    <w:lvl w:ilvl="8" w:tentative="1">
+      <w:start w:val="1"/>
+      <w:numFmt w:val="bullet"/>
+      <w:lvlText w:val=""/>
+      <w:lvlJc w:val="left"/>
+      <w:pPr>
+        <w:tabs>
+          <w:tab w:val="num" w:pos="6480"/>
+        </w:tabs>
+        <w:ind w:left="6480" w:hanging="360"/>
+      </w:pPr>
+      <w:rPr>
+        <w:rFonts w:ascii="Wingdings" w:hAnsi="Wingdings" w:hint="default"/>
+        <w:sz w:val="20"/>
+      </w:rPr>
+    </w:lvl>
+  </w:abstractNum>
+  <w:abstractNum w:abstractNumId="4" w15:restartNumberingAfterBreak="0">
     <w:nsid w:val="259F070E"/>
     <w:multiLevelType w:val="multilevel"/>
     <w:tmpl w:val="A3FC76E2"/>
@@ -1770,7 +3802,7 @@
       </w:rPr>
     </w:lvl>
   </w:abstractNum>
-  <w:abstractNum w:abstractNumId="3" w15:restartNumberingAfterBreak="0">
+  <w:abstractNum w:abstractNumId="5" w15:restartNumberingAfterBreak="0">
     <w:nsid w:val="2A0E0680"/>
     <w:multiLevelType w:val="hybridMultilevel"/>
     <w:tmpl w:val="3A46FE18"/>
@@ -1882,7 +3914,539 @@
       </w:rPr>
     </w:lvl>
   </w:abstractNum>
-  <w:abstractNum w:abstractNumId="4" w15:restartNumberingAfterBreak="0">
+  <w:abstractNum w:abstractNumId="6" w15:restartNumberingAfterBreak="0">
+    <w:nsid w:val="32552C83"/>
+    <w:multiLevelType w:val="multilevel"/>
+    <w:tmpl w:val="D130DB32"/>
+    <w:lvl w:ilvl="0">
+      <w:start w:val="1"/>
+      <w:numFmt w:val="bullet"/>
+      <w:lvlText w:val=""/>
+      <w:lvlJc w:val="left"/>
+      <w:pPr>
+        <w:tabs>
+          <w:tab w:val="num" w:pos="720"/>
+        </w:tabs>
+        <w:ind w:left="720" w:hanging="360"/>
+      </w:pPr>
+      <w:rPr>
+        <w:rFonts w:ascii="Symbol" w:hAnsi="Symbol" w:hint="default"/>
+        <w:sz w:val="20"/>
+      </w:rPr>
+    </w:lvl>
+    <w:lvl w:ilvl="1" w:tentative="1">
+      <w:start w:val="1"/>
+      <w:numFmt w:val="bullet"/>
+      <w:lvlText w:val="o"/>
+      <w:lvlJc w:val="left"/>
+      <w:pPr>
+        <w:tabs>
+          <w:tab w:val="num" w:pos="1440"/>
+        </w:tabs>
+        <w:ind w:left="1440" w:hanging="360"/>
+      </w:pPr>
+      <w:rPr>
+        <w:rFonts w:ascii="Courier New" w:hAnsi="Courier New" w:hint="default"/>
+        <w:sz w:val="20"/>
+      </w:rPr>
+    </w:lvl>
+    <w:lvl w:ilvl="2" w:tentative="1">
+      <w:start w:val="1"/>
+      <w:numFmt w:val="bullet"/>
+      <w:lvlText w:val=""/>
+      <w:lvlJc w:val="left"/>
+      <w:pPr>
+        <w:tabs>
+          <w:tab w:val="num" w:pos="2160"/>
+        </w:tabs>
+        <w:ind w:left="2160" w:hanging="360"/>
+      </w:pPr>
+      <w:rPr>
+        <w:rFonts w:ascii="Wingdings" w:hAnsi="Wingdings" w:hint="default"/>
+        <w:sz w:val="20"/>
+      </w:rPr>
+    </w:lvl>
+    <w:lvl w:ilvl="3" w:tentative="1">
+      <w:start w:val="1"/>
+      <w:numFmt w:val="bullet"/>
+      <w:lvlText w:val=""/>
+      <w:lvlJc w:val="left"/>
+      <w:pPr>
+        <w:tabs>
+          <w:tab w:val="num" w:pos="2880"/>
+        </w:tabs>
+        <w:ind w:left="2880" w:hanging="360"/>
+      </w:pPr>
+      <w:rPr>
+        <w:rFonts w:ascii="Wingdings" w:hAnsi="Wingdings" w:hint="default"/>
+        <w:sz w:val="20"/>
+      </w:rPr>
+    </w:lvl>
+    <w:lvl w:ilvl="4" w:tentative="1">
+      <w:start w:val="1"/>
+      <w:numFmt w:val="bullet"/>
+      <w:lvlText w:val=""/>
+      <w:lvlJc w:val="left"/>
+      <w:pPr>
+        <w:tabs>
+          <w:tab w:val="num" w:pos="3600"/>
+        </w:tabs>
+        <w:ind w:left="3600" w:hanging="360"/>
+      </w:pPr>
+      <w:rPr>
+        <w:rFonts w:ascii="Wingdings" w:hAnsi="Wingdings" w:hint="default"/>
+        <w:sz w:val="20"/>
+      </w:rPr>
+    </w:lvl>
+    <w:lvl w:ilvl="5" w:tentative="1">
+      <w:start w:val="1"/>
+      <w:numFmt w:val="bullet"/>
+      <w:lvlText w:val=""/>
+      <w:lvlJc w:val="left"/>
+      <w:pPr>
+        <w:tabs>
+          <w:tab w:val="num" w:pos="4320"/>
+        </w:tabs>
+        <w:ind w:left="4320" w:hanging="360"/>
+      </w:pPr>
+      <w:rPr>
+        <w:rFonts w:ascii="Wingdings" w:hAnsi="Wingdings" w:hint="default"/>
+        <w:sz w:val="20"/>
+      </w:rPr>
+    </w:lvl>
+    <w:lvl w:ilvl="6" w:tentative="1">
+      <w:start w:val="1"/>
+      <w:numFmt w:val="bullet"/>
+      <w:lvlText w:val=""/>
+      <w:lvlJc w:val="left"/>
+      <w:pPr>
+        <w:tabs>
+          <w:tab w:val="num" w:pos="5040"/>
+        </w:tabs>
+        <w:ind w:left="5040" w:hanging="360"/>
+      </w:pPr>
+      <w:rPr>
+        <w:rFonts w:ascii="Wingdings" w:hAnsi="Wingdings" w:hint="default"/>
+        <w:sz w:val="20"/>
+      </w:rPr>
+    </w:lvl>
+    <w:lvl w:ilvl="7" w:tentative="1">
+      <w:start w:val="1"/>
+      <w:numFmt w:val="bullet"/>
+      <w:lvlText w:val=""/>
+      <w:lvlJc w:val="left"/>
+      <w:pPr>
+        <w:tabs>
+          <w:tab w:val="num" w:pos="5760"/>
+        </w:tabs>
+        <w:ind w:left="5760" w:hanging="360"/>
+      </w:pPr>
+      <w:rPr>
+        <w:rFonts w:ascii="Wingdings" w:hAnsi="Wingdings" w:hint="default"/>
+        <w:sz w:val="20"/>
+      </w:rPr>
+    </w:lvl>
+    <w:lvl w:ilvl="8" w:tentative="1">
+      <w:start w:val="1"/>
+      <w:numFmt w:val="bullet"/>
+      <w:lvlText w:val=""/>
+      <w:lvlJc w:val="left"/>
+      <w:pPr>
+        <w:tabs>
+          <w:tab w:val="num" w:pos="6480"/>
+        </w:tabs>
+        <w:ind w:left="6480" w:hanging="360"/>
+      </w:pPr>
+      <w:rPr>
+        <w:rFonts w:ascii="Wingdings" w:hAnsi="Wingdings" w:hint="default"/>
+        <w:sz w:val="20"/>
+      </w:rPr>
+    </w:lvl>
+  </w:abstractNum>
+  <w:abstractNum w:abstractNumId="7" w15:restartNumberingAfterBreak="0">
+    <w:nsid w:val="3919391D"/>
+    <w:multiLevelType w:val="multilevel"/>
+    <w:tmpl w:val="A34896B2"/>
+    <w:lvl w:ilvl="0">
+      <w:start w:val="1"/>
+      <w:numFmt w:val="decimal"/>
+      <w:lvlText w:val="%1."/>
+      <w:lvlJc w:val="left"/>
+      <w:pPr>
+        <w:tabs>
+          <w:tab w:val="num" w:pos="720"/>
+        </w:tabs>
+        <w:ind w:left="720" w:hanging="360"/>
+      </w:pPr>
+    </w:lvl>
+    <w:lvl w:ilvl="1">
+      <w:start w:val="1"/>
+      <w:numFmt w:val="bullet"/>
+      <w:lvlText w:val="o"/>
+      <w:lvlJc w:val="left"/>
+      <w:pPr>
+        <w:tabs>
+          <w:tab w:val="num" w:pos="1440"/>
+        </w:tabs>
+        <w:ind w:left="1440" w:hanging="360"/>
+      </w:pPr>
+      <w:rPr>
+        <w:rFonts w:ascii="Courier New" w:hAnsi="Courier New" w:hint="default"/>
+        <w:sz w:val="20"/>
+      </w:rPr>
+    </w:lvl>
+    <w:lvl w:ilvl="2" w:tentative="1">
+      <w:start w:val="1"/>
+      <w:numFmt w:val="decimal"/>
+      <w:lvlText w:val="%3."/>
+      <w:lvlJc w:val="left"/>
+      <w:pPr>
+        <w:tabs>
+          <w:tab w:val="num" w:pos="2160"/>
+        </w:tabs>
+        <w:ind w:left="2160" w:hanging="360"/>
+      </w:pPr>
+    </w:lvl>
+    <w:lvl w:ilvl="3" w:tentative="1">
+      <w:start w:val="1"/>
+      <w:numFmt w:val="decimal"/>
+      <w:lvlText w:val="%4."/>
+      <w:lvlJc w:val="left"/>
+      <w:pPr>
+        <w:tabs>
+          <w:tab w:val="num" w:pos="2880"/>
+        </w:tabs>
+        <w:ind w:left="2880" w:hanging="360"/>
+      </w:pPr>
+    </w:lvl>
+    <w:lvl w:ilvl="4" w:tentative="1">
+      <w:start w:val="1"/>
+      <w:numFmt w:val="decimal"/>
+      <w:lvlText w:val="%5."/>
+      <w:lvlJc w:val="left"/>
+      <w:pPr>
+        <w:tabs>
+          <w:tab w:val="num" w:pos="3600"/>
+        </w:tabs>
+        <w:ind w:left="3600" w:hanging="360"/>
+      </w:pPr>
+    </w:lvl>
+    <w:lvl w:ilvl="5" w:tentative="1">
+      <w:start w:val="1"/>
+      <w:numFmt w:val="decimal"/>
+      <w:lvlText w:val="%6."/>
+      <w:lvlJc w:val="left"/>
+      <w:pPr>
+        <w:tabs>
+          <w:tab w:val="num" w:pos="4320"/>
+        </w:tabs>
+        <w:ind w:left="4320" w:hanging="360"/>
+      </w:pPr>
+    </w:lvl>
+    <w:lvl w:ilvl="6" w:tentative="1">
+      <w:start w:val="1"/>
+      <w:numFmt w:val="decimal"/>
+      <w:lvlText w:val="%7."/>
+      <w:lvlJc w:val="left"/>
+      <w:pPr>
+        <w:tabs>
+          <w:tab w:val="num" w:pos="5040"/>
+        </w:tabs>
+        <w:ind w:left="5040" w:hanging="360"/>
+      </w:pPr>
+    </w:lvl>
+    <w:lvl w:ilvl="7" w:tentative="1">
+      <w:start w:val="1"/>
+      <w:numFmt w:val="decimal"/>
+      <w:lvlText w:val="%8."/>
+      <w:lvlJc w:val="left"/>
+      <w:pPr>
+        <w:tabs>
+          <w:tab w:val="num" w:pos="5760"/>
+        </w:tabs>
+        <w:ind w:left="5760" w:hanging="360"/>
+      </w:pPr>
+    </w:lvl>
+    <w:lvl w:ilvl="8" w:tentative="1">
+      <w:start w:val="1"/>
+      <w:numFmt w:val="decimal"/>
+      <w:lvlText w:val="%9."/>
+      <w:lvlJc w:val="left"/>
+      <w:pPr>
+        <w:tabs>
+          <w:tab w:val="num" w:pos="6480"/>
+        </w:tabs>
+        <w:ind w:left="6480" w:hanging="360"/>
+      </w:pPr>
+    </w:lvl>
+  </w:abstractNum>
+  <w:abstractNum w:abstractNumId="8" w15:restartNumberingAfterBreak="0">
+    <w:nsid w:val="460169B4"/>
+    <w:multiLevelType w:val="multilevel"/>
+    <w:tmpl w:val="DCAC5FF2"/>
+    <w:lvl w:ilvl="0">
+      <w:start w:val="1"/>
+      <w:numFmt w:val="decimal"/>
+      <w:lvlText w:val="%1."/>
+      <w:lvlJc w:val="left"/>
+      <w:pPr>
+        <w:tabs>
+          <w:tab w:val="num" w:pos="720"/>
+        </w:tabs>
+        <w:ind w:left="720" w:hanging="360"/>
+      </w:pPr>
+    </w:lvl>
+    <w:lvl w:ilvl="1">
+      <w:start w:val="1"/>
+      <w:numFmt w:val="bullet"/>
+      <w:lvlText w:val="o"/>
+      <w:lvlJc w:val="left"/>
+      <w:pPr>
+        <w:tabs>
+          <w:tab w:val="num" w:pos="1440"/>
+        </w:tabs>
+        <w:ind w:left="1440" w:hanging="360"/>
+      </w:pPr>
+      <w:rPr>
+        <w:rFonts w:ascii="Courier New" w:hAnsi="Courier New" w:hint="default"/>
+        <w:sz w:val="20"/>
+      </w:rPr>
+    </w:lvl>
+    <w:lvl w:ilvl="2" w:tentative="1">
+      <w:start w:val="1"/>
+      <w:numFmt w:val="decimal"/>
+      <w:lvlText w:val="%3."/>
+      <w:lvlJc w:val="left"/>
+      <w:pPr>
+        <w:tabs>
+          <w:tab w:val="num" w:pos="2160"/>
+        </w:tabs>
+        <w:ind w:left="2160" w:hanging="360"/>
+      </w:pPr>
+    </w:lvl>
+    <w:lvl w:ilvl="3" w:tentative="1">
+      <w:start w:val="1"/>
+      <w:numFmt w:val="decimal"/>
+      <w:lvlText w:val="%4."/>
+      <w:lvlJc w:val="left"/>
+      <w:pPr>
+        <w:tabs>
+          <w:tab w:val="num" w:pos="2880"/>
+        </w:tabs>
+        <w:ind w:left="2880" w:hanging="360"/>
+      </w:pPr>
+    </w:lvl>
+    <w:lvl w:ilvl="4" w:tentative="1">
+      <w:start w:val="1"/>
+      <w:numFmt w:val="decimal"/>
+      <w:lvlText w:val="%5."/>
+      <w:lvlJc w:val="left"/>
+      <w:pPr>
+        <w:tabs>
+          <w:tab w:val="num" w:pos="3600"/>
+        </w:tabs>
+        <w:ind w:left="3600" w:hanging="360"/>
+      </w:pPr>
+    </w:lvl>
+    <w:lvl w:ilvl="5" w:tentative="1">
+      <w:start w:val="1"/>
+      <w:numFmt w:val="decimal"/>
+      <w:lvlText w:val="%6."/>
+      <w:lvlJc w:val="left"/>
+      <w:pPr>
+        <w:tabs>
+          <w:tab w:val="num" w:pos="4320"/>
+        </w:tabs>
+        <w:ind w:left="4320" w:hanging="360"/>
+      </w:pPr>
+    </w:lvl>
+    <w:lvl w:ilvl="6" w:tentative="1">
+      <w:start w:val="1"/>
+      <w:numFmt w:val="decimal"/>
+      <w:lvlText w:val="%7."/>
+      <w:lvlJc w:val="left"/>
+      <w:pPr>
+        <w:tabs>
+          <w:tab w:val="num" w:pos="5040"/>
+        </w:tabs>
+        <w:ind w:left="5040" w:hanging="360"/>
+      </w:pPr>
+    </w:lvl>
+    <w:lvl w:ilvl="7" w:tentative="1">
+      <w:start w:val="1"/>
+      <w:numFmt w:val="decimal"/>
+      <w:lvlText w:val="%8."/>
+      <w:lvlJc w:val="left"/>
+      <w:pPr>
+        <w:tabs>
+          <w:tab w:val="num" w:pos="5760"/>
+        </w:tabs>
+        <w:ind w:left="5760" w:hanging="360"/>
+      </w:pPr>
+    </w:lvl>
+    <w:lvl w:ilvl="8" w:tentative="1">
+      <w:start w:val="1"/>
+      <w:numFmt w:val="decimal"/>
+      <w:lvlText w:val="%9."/>
+      <w:lvlJc w:val="left"/>
+      <w:pPr>
+        <w:tabs>
+          <w:tab w:val="num" w:pos="6480"/>
+        </w:tabs>
+        <w:ind w:left="6480" w:hanging="360"/>
+      </w:pPr>
+    </w:lvl>
+  </w:abstractNum>
+  <w:abstractNum w:abstractNumId="9" w15:restartNumberingAfterBreak="0">
+    <w:nsid w:val="488D14DC"/>
+    <w:multiLevelType w:val="multilevel"/>
+    <w:tmpl w:val="ECC27930"/>
+    <w:lvl w:ilvl="0">
+      <w:start w:val="1"/>
+      <w:numFmt w:val="bullet"/>
+      <w:lvlText w:val=""/>
+      <w:lvlJc w:val="left"/>
+      <w:pPr>
+        <w:tabs>
+          <w:tab w:val="num" w:pos="720"/>
+        </w:tabs>
+        <w:ind w:left="720" w:hanging="360"/>
+      </w:pPr>
+      <w:rPr>
+        <w:rFonts w:ascii="Symbol" w:hAnsi="Symbol" w:hint="default"/>
+        <w:sz w:val="20"/>
+      </w:rPr>
+    </w:lvl>
+    <w:lvl w:ilvl="1" w:tentative="1">
+      <w:start w:val="1"/>
+      <w:numFmt w:val="bullet"/>
+      <w:lvlText w:val="o"/>
+      <w:lvlJc w:val="left"/>
+      <w:pPr>
+        <w:tabs>
+          <w:tab w:val="num" w:pos="1440"/>
+        </w:tabs>
+        <w:ind w:left="1440" w:hanging="360"/>
+      </w:pPr>
+      <w:rPr>
+        <w:rFonts w:ascii="Courier New" w:hAnsi="Courier New" w:hint="default"/>
+        <w:sz w:val="20"/>
+      </w:rPr>
+    </w:lvl>
+    <w:lvl w:ilvl="2" w:tentative="1">
+      <w:start w:val="1"/>
+      <w:numFmt w:val="bullet"/>
+      <w:lvlText w:val=""/>
+      <w:lvlJc w:val="left"/>
+      <w:pPr>
+        <w:tabs>
+          <w:tab w:val="num" w:pos="2160"/>
+        </w:tabs>
+        <w:ind w:left="2160" w:hanging="360"/>
+      </w:pPr>
+      <w:rPr>
+        <w:rFonts w:ascii="Wingdings" w:hAnsi="Wingdings" w:hint="default"/>
+        <w:sz w:val="20"/>
+      </w:rPr>
+    </w:lvl>
+    <w:lvl w:ilvl="3" w:tentative="1">
+      <w:start w:val="1"/>
+      <w:numFmt w:val="bullet"/>
+      <w:lvlText w:val=""/>
+      <w:lvlJc w:val="left"/>
+      <w:pPr>
+        <w:tabs>
+          <w:tab w:val="num" w:pos="2880"/>
+        </w:tabs>
+        <w:ind w:left="2880" w:hanging="360"/>
+      </w:pPr>
+      <w:rPr>
+        <w:rFonts w:ascii="Wingdings" w:hAnsi="Wingdings" w:hint="default"/>
+        <w:sz w:val="20"/>
+      </w:rPr>
+    </w:lvl>
+    <w:lvl w:ilvl="4" w:tentative="1">
+      <w:start w:val="1"/>
+      <w:numFmt w:val="bullet"/>
+      <w:lvlText w:val=""/>
+      <w:lvlJc w:val="left"/>
+      <w:pPr>
+        <w:tabs>
+          <w:tab w:val="num" w:pos="3600"/>
+        </w:tabs>
+        <w:ind w:left="3600" w:hanging="360"/>
+      </w:pPr>
+      <w:rPr>
+        <w:rFonts w:ascii="Wingdings" w:hAnsi="Wingdings" w:hint="default"/>
+        <w:sz w:val="20"/>
+      </w:rPr>
+    </w:lvl>
+    <w:lvl w:ilvl="5" w:tentative="1">
+      <w:start w:val="1"/>
+      <w:numFmt w:val="bullet"/>
+      <w:lvlText w:val=""/>
+      <w:lvlJc w:val="left"/>
+      <w:pPr>
+        <w:tabs>
+          <w:tab w:val="num" w:pos="4320"/>
+        </w:tabs>
+        <w:ind w:left="4320" w:hanging="360"/>
+      </w:pPr>
+      <w:rPr>
+        <w:rFonts w:ascii="Wingdings" w:hAnsi="Wingdings" w:hint="default"/>
+        <w:sz w:val="20"/>
+      </w:rPr>
+    </w:lvl>
+    <w:lvl w:ilvl="6" w:tentative="1">
+      <w:start w:val="1"/>
+      <w:numFmt w:val="bullet"/>
+      <w:lvlText w:val=""/>
+      <w:lvlJc w:val="left"/>
+      <w:pPr>
+        <w:tabs>
+          <w:tab w:val="num" w:pos="5040"/>
+        </w:tabs>
+        <w:ind w:left="5040" w:hanging="360"/>
+      </w:pPr>
+      <w:rPr>
+        <w:rFonts w:ascii="Wingdings" w:hAnsi="Wingdings" w:hint="default"/>
+        <w:sz w:val="20"/>
+      </w:rPr>
+    </w:lvl>
+    <w:lvl w:ilvl="7" w:tentative="1">
+      <w:start w:val="1"/>
+      <w:numFmt w:val="bullet"/>
+      <w:lvlText w:val=""/>
+      <w:lvlJc w:val="left"/>
+      <w:pPr>
+        <w:tabs>
+          <w:tab w:val="num" w:pos="5760"/>
+        </w:tabs>
+        <w:ind w:left="5760" w:hanging="360"/>
+      </w:pPr>
+      <w:rPr>
+        <w:rFonts w:ascii="Wingdings" w:hAnsi="Wingdings" w:hint="default"/>
+        <w:sz w:val="20"/>
+      </w:rPr>
+    </w:lvl>
+    <w:lvl w:ilvl="8" w:tentative="1">
+      <w:start w:val="1"/>
+      <w:numFmt w:val="bullet"/>
+      <w:lvlText w:val=""/>
+      <w:lvlJc w:val="left"/>
+      <w:pPr>
+        <w:tabs>
+          <w:tab w:val="num" w:pos="6480"/>
+        </w:tabs>
+        <w:ind w:left="6480" w:hanging="360"/>
+      </w:pPr>
+      <w:rPr>
+        <w:rFonts w:ascii="Wingdings" w:hAnsi="Wingdings" w:hint="default"/>
+        <w:sz w:val="20"/>
+      </w:rPr>
+    </w:lvl>
+  </w:abstractNum>
+  <w:abstractNum w:abstractNumId="10" w15:restartNumberingAfterBreak="0">
     <w:nsid w:val="5B5F08EB"/>
     <w:multiLevelType w:val="multilevel"/>
     <w:tmpl w:val="AC68A68E"/>
@@ -2031,7 +4595,7 @@
       </w:rPr>
     </w:lvl>
   </w:abstractNum>
-  <w:abstractNum w:abstractNumId="5" w15:restartNumberingAfterBreak="0">
+  <w:abstractNum w:abstractNumId="11" w15:restartNumberingAfterBreak="0">
     <w:nsid w:val="700C3C92"/>
     <w:multiLevelType w:val="multilevel"/>
     <w:tmpl w:val="DDDCE7F6"/>
@@ -2181,22 +4745,40 @@
     </w:lvl>
   </w:abstractNum>
   <w:num w:numId="1">
-    <w:abstractNumId w:val="3"/>
+    <w:abstractNumId w:val="5"/>
   </w:num>
   <w:num w:numId="2">
-    <w:abstractNumId w:val="5"/>
+    <w:abstractNumId w:val="11"/>
   </w:num>
   <w:num w:numId="3">
-    <w:abstractNumId w:val="2"/>
+    <w:abstractNumId w:val="4"/>
   </w:num>
   <w:num w:numId="4">
     <w:abstractNumId w:val="1"/>
   </w:num>
   <w:num w:numId="5">
-    <w:abstractNumId w:val="4"/>
+    <w:abstractNumId w:val="10"/>
   </w:num>
   <w:num w:numId="6">
     <w:abstractNumId w:val="0"/>
+  </w:num>
+  <w:num w:numId="7">
+    <w:abstractNumId w:val="2"/>
+  </w:num>
+  <w:num w:numId="8">
+    <w:abstractNumId w:val="6"/>
+  </w:num>
+  <w:num w:numId="9">
+    <w:abstractNumId w:val="7"/>
+  </w:num>
+  <w:num w:numId="10">
+    <w:abstractNumId w:val="9"/>
+  </w:num>
+  <w:num w:numId="11">
+    <w:abstractNumId w:val="8"/>
+  </w:num>
+  <w:num w:numId="12">
+    <w:abstractNumId w:val="3"/>
   </w:num>
 </w:numbering>
 </file>
